--- a/需求.docx
+++ b/需求.docx
@@ -11,8 +11,6 @@
           <w:szCs w:val="32"/>
         </w:rPr>
       </w:pPr>
-      <w:bookmarkStart w:id="0" w:name="_GoBack"/>
-      <w:bookmarkEnd w:id="0"/>
       <w:r>
         <w:rPr>
           <w:rFonts w:ascii="黑体" w:eastAsia="黑体" w:hAnsi="黑体"/>
@@ -126,10 +124,10 @@
           <w:szCs w:val="21"/>
         </w:rPr>
       </w:pPr>
-      <w:bookmarkStart w:id="1" w:name="OLE_LINK1"/>
-      <w:bookmarkStart w:id="2" w:name="OLE_LINK2"/>
-      <w:bookmarkStart w:id="3" w:name="OLE_LINK3"/>
-      <w:bookmarkStart w:id="4" w:name="OLE_LINK4"/>
+      <w:bookmarkStart w:id="0" w:name="OLE_LINK1"/>
+      <w:bookmarkStart w:id="1" w:name="OLE_LINK2"/>
+      <w:bookmarkStart w:id="2" w:name="OLE_LINK3"/>
+      <w:bookmarkStart w:id="3" w:name="OLE_LINK4"/>
       <w:r>
         <w:rPr>
           <w:rFonts w:asciiTheme="minorEastAsia" w:hAnsiTheme="minorEastAsia"/>
@@ -139,10 +137,10 @@
         <w:t>要求补牙</w:t>
       </w:r>
     </w:p>
+    <w:bookmarkEnd w:id="0"/>
     <w:bookmarkEnd w:id="1"/>
     <w:bookmarkEnd w:id="2"/>
     <w:bookmarkEnd w:id="3"/>
-    <w:bookmarkEnd w:id="4"/>
     <w:p>
       <w:pPr>
         <w:pStyle w:val="a3"/>
@@ -2473,6 +2471,7 @@
         <w:rPr>
           <w:rFonts w:asciiTheme="minorEastAsia" w:hAnsiTheme="minorEastAsia"/>
           <w:b/>
+          <w:color w:val="FF0000"/>
           <w:szCs w:val="21"/>
         </w:rPr>
         <w:t>口腔卫生维护</w:t>
@@ -2480,7 +2479,7 @@
       <w:r>
         <w:rPr>
           <w:rFonts w:asciiTheme="minorEastAsia" w:hAnsiTheme="minorEastAsia"/>
-          <w:color w:val="000000" w:themeColor="text1"/>
+          <w:color w:val="FF0000"/>
           <w:szCs w:val="21"/>
         </w:rPr>
         <w:t>：</w:t>
@@ -2636,6 +2635,70 @@
           <w:szCs w:val="21"/>
         </w:rPr>
         <w:t>使用电动牙刷，牙膏不含氟，口腔未定期检查，定期进行牙周洁治。）</w:t>
+      </w:r>
+    </w:p>
+    <w:p>
+      <w:pPr>
+        <w:widowControl/>
+        <w:ind w:left="360"/>
+        <w:jc w:val="left"/>
+        <w:rPr>
+          <w:rFonts w:ascii="宋体" w:eastAsia="宋体" w:hAnsi="宋体" w:cs="宋体"/>
+          <w:kern w:val="0"/>
+          <w:sz w:val="24"/>
+          <w:szCs w:val="24"/>
+        </w:rPr>
+      </w:pPr>
+      <w:r>
+        <w:rPr>
+          <w:rFonts w:asciiTheme="minorEastAsia" w:hAnsiTheme="minorEastAsia"/>
+          <w:b/>
+          <w:color w:val="FF0000"/>
+          <w:szCs w:val="21"/>
+        </w:rPr>
+        <w:t>宿主易感性</w:t>
+      </w:r>
+      <w:r>
+        <w:rPr>
+          <w:rFonts w:asciiTheme="minorEastAsia" w:hAnsiTheme="minorEastAsia"/>
+          <w:color w:val="FF0000"/>
+          <w:szCs w:val="21"/>
+        </w:rPr>
+        <w:t>：</w:t>
+      </w:r>
+      <w:r>
+        <w:rPr>
+          <w:rFonts w:asciiTheme="minorEastAsia" w:hAnsiTheme="minorEastAsia" w:hint="eastAsia"/>
+          <w:color w:val="FF0000"/>
+          <w:szCs w:val="21"/>
+        </w:rPr>
+        <w:t>患有唾液腺疾病：舍格伦综合征/无唾液腺疾病，有口腔干燥综合征/无口</w:t>
+      </w:r>
+      <w:bookmarkStart w:id="4" w:name="_GoBack"/>
+      <w:bookmarkEnd w:id="4"/>
+      <w:r>
+        <w:rPr>
+          <w:rFonts w:asciiTheme="minorEastAsia" w:hAnsiTheme="minorEastAsia" w:hint="eastAsia"/>
+          <w:color w:val="FF0000"/>
+          <w:szCs w:val="21"/>
+        </w:rPr>
+        <w:t>腔干燥综合征，自觉唾液流量减少3周</w:t>
+      </w:r>
+      <w:r>
+        <w:rPr>
+          <w:rFonts w:asciiTheme="minorEastAsia" w:hAnsiTheme="minorEastAsia" w:hint="eastAsia"/>
+          <w:color w:val="FF0000"/>
+          <w:szCs w:val="21"/>
+        </w:rPr>
+        <w:t>/</w:t>
+      </w:r>
+      <w:r>
+        <w:rPr>
+          <w:rFonts w:asciiTheme="minorEastAsia" w:hAnsiTheme="minorEastAsia"/>
+          <w:color w:val="FF0000"/>
+          <w:szCs w:val="21"/>
+        </w:rPr>
+        <w:t xml:space="preserve">唾液流量未明显减少 </w:t>
       </w:r>
     </w:p>
     <w:p>
@@ -2655,26 +2718,11 @@
       </w:pPr>
       <w:r>
         <w:rPr>
-          <w:rFonts w:asciiTheme="minorEastAsia" w:hAnsiTheme="minorEastAsia"/>
-          <w:b/>
-          <w:szCs w:val="21"/>
-        </w:rPr>
-        <w:t>宿主易感性</w:t>
-      </w:r>
-      <w:r>
-        <w:rPr>
-          <w:rFonts w:asciiTheme="minorEastAsia" w:hAnsiTheme="minorEastAsia"/>
-          <w:szCs w:val="21"/>
-        </w:rPr>
-        <w:t>：</w:t>
-      </w:r>
-      <w:r>
-        <w:rPr>
-          <w:rFonts w:asciiTheme="minorEastAsia" w:hAnsiTheme="minorEastAsia" w:hint="eastAsia"/>
-          <w:color w:val="FF0000"/>
-          <w:szCs w:val="21"/>
-        </w:rPr>
-        <w:t>患有唾液腺疾病：舍格伦综合征/无唾液腺疾病，有口腔干燥综合征/无口腔干燥综合征，自觉唾液流量减少3周。</w:t>
+          <w:rFonts w:asciiTheme="minorEastAsia" w:hAnsiTheme="minorEastAsia" w:hint="eastAsia"/>
+          <w:color w:val="FF0000"/>
+          <w:szCs w:val="21"/>
+        </w:rPr>
+        <w:t>。</w:t>
       </w:r>
       <w:r>
         <w:rPr>
@@ -10014,7 +10062,6 @@
         <w:rPr>
           <w:color w:val="FF0000"/>
         </w:rPr>
-        <w:lastRenderedPageBreak/>
         <w:t>2.</w:t>
       </w:r>
       <w:r>
@@ -10100,6 +10147,7 @@
         <w:rPr>
           <w:color w:val="FF0000"/>
         </w:rPr>
+        <w:lastRenderedPageBreak/>
         <w:t xml:space="preserve">3. </w:t>
       </w:r>
       <w:r>
@@ -11999,7 +12047,6 @@
         <w:rPr>
           <w:rFonts w:hint="eastAsia"/>
         </w:rPr>
-        <w:lastRenderedPageBreak/>
         <w:t>1.</w:t>
       </w:r>
       <w:r>
@@ -12081,6 +12128,7 @@
         <w:rPr>
           <w:rFonts w:hint="eastAsia"/>
         </w:rPr>
+        <w:lastRenderedPageBreak/>
         <w:t>2.</w:t>
       </w:r>
       <w:r>
@@ -13487,43 +13535,43 @@
         <w:t>，</w:t>
       </w:r>
       <w:r>
-        <w:t xml:space="preserve"> Gluma Comfort Bond(Hereaus Kulzer),Adper </w:t>
+        <w:t xml:space="preserve"> Gluma Comfort Bond(Hereaus Kulzer),Adper Single Bond Plus(3M ESPE),Prime&amp;Bond NT(Dentsply)</w:t>
+      </w:r>
+      <w:r>
+        <w:t>，</w:t>
+      </w:r>
+      <w:r>
+        <w:rPr>
+          <w:rFonts w:hint="eastAsia"/>
+        </w:rPr>
+        <w:t xml:space="preserve"> </w:t>
+      </w:r>
+      <w:r>
+        <w:rPr>
+          <w:rFonts w:hint="eastAsia"/>
+        </w:rPr>
+        <w:t>其它</w:t>
+      </w:r>
+      <w:r>
+        <w:t>;</w:t>
+      </w:r>
+    </w:p>
+    <w:p>
+      <w:pPr>
+        <w:ind w:left="720"/>
+      </w:pPr>
+      <w:r>
+        <w:rPr>
+          <w:rFonts w:hint="eastAsia"/>
+        </w:rPr>
+        <w:t>自酸蚀粘接系统：</w:t>
+      </w:r>
+      <w:r>
+        <w:t xml:space="preserve">Optibond Solo Plus SE(Kerr),Adhese(Vivadent),Clearfil SE </w:t>
       </w:r>
       <w:r>
         <w:lastRenderedPageBreak/>
-        <w:t>Single Bond Plus(3M ESPE),Prime&amp;Bond NT(Dentsply)</w:t>
-      </w:r>
-      <w:r>
-        <w:t>，</w:t>
-      </w:r>
-      <w:r>
-        <w:rPr>
-          <w:rFonts w:hint="eastAsia"/>
-        </w:rPr>
-        <w:t xml:space="preserve"> </w:t>
-      </w:r>
-      <w:r>
-        <w:rPr>
-          <w:rFonts w:hint="eastAsia"/>
-        </w:rPr>
-        <w:t>其它</w:t>
-      </w:r>
-      <w:r>
-        <w:t>;</w:t>
-      </w:r>
-    </w:p>
-    <w:p>
-      <w:pPr>
-        <w:ind w:left="720"/>
-      </w:pPr>
-      <w:r>
-        <w:rPr>
-          <w:rFonts w:hint="eastAsia"/>
-        </w:rPr>
-        <w:t>自酸蚀粘接系统：</w:t>
-      </w:r>
-      <w:r>
-        <w:t xml:space="preserve">Optibond Solo Plus SE(Kerr),Adhese(Vivadent),Clearfil SE Bond(Kuraray),XENO </w:t>
+        <w:t xml:space="preserve">Bond(Kuraray),XENO </w:t>
       </w:r>
       <w:r>
         <w:rPr>
@@ -13775,31 +13823,6 @@
         </w:rPr>
         <w:t>龋病预后管理</w:t>
       </w:r>
-      <w:r>
-        <w:rPr>
-          <w:rFonts w:ascii="黑体" w:eastAsia="黑体" w:hAnsi="黑体"/>
-          <w:sz w:val="32"/>
-          <w:szCs w:val="32"/>
-        </w:rPr>
-        <w:t>（</w:t>
-      </w:r>
-      <w:r>
-        <w:rPr>
-          <w:rFonts w:ascii="黑体" w:eastAsia="黑体" w:hAnsi="黑体"/>
-          <w:color w:val="FF0000"/>
-          <w:sz w:val="32"/>
-          <w:szCs w:val="32"/>
-        </w:rPr>
-        <w:t>是否有输入信息</w:t>
-      </w:r>
-      <w:r>
-        <w:rPr>
-          <w:rFonts w:ascii="黑体" w:eastAsia="黑体" w:hAnsi="黑体"/>
-          <w:sz w:val="32"/>
-          <w:szCs w:val="32"/>
-        </w:rPr>
-        <w:t>）</w:t>
-      </w:r>
     </w:p>
     <w:p>
       <w:pPr>
@@ -14575,7 +14598,6 @@
           <w:rFonts w:asciiTheme="minorEastAsia" w:hAnsiTheme="minorEastAsia" w:hint="eastAsia"/>
           <w:szCs w:val="21"/>
         </w:rPr>
-        <w:lastRenderedPageBreak/>
         <w:t>复诊检查周期：每3个月（同时补充涂氟）</w:t>
       </w:r>
     </w:p>
@@ -14628,6 +14650,7 @@
           <w:rFonts w:asciiTheme="minorEastAsia" w:hAnsiTheme="minorEastAsia" w:hint="eastAsia"/>
           <w:szCs w:val="21"/>
         </w:rPr>
+        <w:lastRenderedPageBreak/>
         <w:t>氯己定：</w:t>
       </w:r>
       <w:r>
@@ -16411,7 +16434,6 @@
               <w:jc w:val="left"/>
             </w:pPr>
             <w:r>
-              <w:lastRenderedPageBreak/>
               <w:t>牙齿敏感</w:t>
             </w:r>
           </w:p>
@@ -17961,44 +17983,44 @@
         <w:rPr>
           <w:rFonts w:hint="eastAsia"/>
         </w:rPr>
+        <w:t>A</w:t>
+      </w:r>
+      <w:r>
+        <w:rPr>
+          <w:rFonts w:hint="eastAsia"/>
+        </w:rPr>
+        <w:t>＜</w:t>
+      </w:r>
+      <w:r>
+        <w:rPr>
+          <w:rFonts w:hint="eastAsia"/>
+        </w:rPr>
+        <w:t>5%</w:t>
+      </w:r>
+      <w:r>
+        <w:rPr>
+          <w:rFonts w:hint="eastAsia"/>
+        </w:rPr>
+        <w:t>的牙面有变链定植</w:t>
+      </w:r>
+      <w:r>
+        <w:rPr>
+          <w:rFonts w:hint="eastAsia"/>
+        </w:rPr>
+        <w:t xml:space="preserve">   B 20%    C 60%    D 80%</w:t>
+      </w:r>
+    </w:p>
+    <w:p>
+      <w:pPr>
+        <w:ind w:firstLineChars="200" w:firstLine="420"/>
+      </w:pPr>
+    </w:p>
+    <w:p>
+      <w:r>
+        <w:rPr>
+          <w:rFonts w:hint="eastAsia"/>
+        </w:rPr>
         <w:lastRenderedPageBreak/>
-        <w:t>A</w:t>
-      </w:r>
-      <w:r>
-        <w:rPr>
-          <w:rFonts w:hint="eastAsia"/>
-        </w:rPr>
-        <w:t>＜</w:t>
-      </w:r>
-      <w:r>
-        <w:rPr>
-          <w:rFonts w:hint="eastAsia"/>
-        </w:rPr>
-        <w:t>5%</w:t>
-      </w:r>
-      <w:r>
-        <w:rPr>
-          <w:rFonts w:hint="eastAsia"/>
-        </w:rPr>
-        <w:t>的牙面有变链定植</w:t>
-      </w:r>
-      <w:r>
-        <w:rPr>
-          <w:rFonts w:hint="eastAsia"/>
-        </w:rPr>
-        <w:t xml:space="preserve">   B 20%    C 60%    D 80%</w:t>
-      </w:r>
-    </w:p>
-    <w:p>
-      <w:pPr>
-        <w:ind w:firstLineChars="200" w:firstLine="420"/>
-      </w:pPr>
-    </w:p>
-    <w:p>
-      <w:r>
-        <w:rPr>
-          <w:rFonts w:hint="eastAsia"/>
-        </w:rPr>
         <w:t>5</w:t>
       </w:r>
       <w:r>
@@ -18635,7 +18657,7 @@
 
 <file path=word/numbering.xml><?xml version="1.0" encoding="utf-8"?>
 <w:numbering xmlns:wpc="http://schemas.microsoft.com/office/word/2010/wordprocessingCanvas" xmlns:mc="http://schemas.openxmlformats.org/markup-compatibility/2006" xmlns:o="urn:schemas-microsoft-com:office:office" xmlns:r="http://schemas.openxmlformats.org/officeDocument/2006/relationships" xmlns:m="http://schemas.openxmlformats.org/officeDocument/2006/math" xmlns:v="urn:schemas-microsoft-com:vml" xmlns:wp14="http://schemas.microsoft.com/office/word/2010/wordprocessingDrawing" xmlns:wp="http://schemas.openxmlformats.org/drawingml/2006/wordprocessingDrawing" xmlns:w10="urn:schemas-microsoft-com:office:word" xmlns:w="http://schemas.openxmlformats.org/wordprocessingml/2006/main" xmlns:w14="http://schemas.microsoft.com/office/word/2010/wordml" xmlns:w15="http://schemas.microsoft.com/office/word/2012/wordml" xmlns:wpg="http://schemas.microsoft.com/office/word/2010/wordprocessingGroup" xmlns:wpi="http://schemas.microsoft.com/office/word/2010/wordprocessingInk" xmlns:wne="http://schemas.microsoft.com/office/word/2006/wordml" xmlns:wps="http://schemas.microsoft.com/office/word/2010/wordprocessingShape" mc:Ignorable="w14 w15 wp14">
-  <w:abstractNum w:abstractNumId="0">
+  <w:abstractNum w:abstractNumId="0" w15:restartNumberingAfterBreak="0">
     <w:nsid w:val="0C357D9A"/>
     <w:multiLevelType w:val="hybridMultilevel"/>
     <w:tmpl w:val="3DB6F44A"/>
@@ -18748,7 +18770,7 @@
       </w:rPr>
     </w:lvl>
   </w:abstractNum>
-  <w:abstractNum w:abstractNumId="1">
+  <w:abstractNum w:abstractNumId="1" w15:restartNumberingAfterBreak="0">
     <w:nsid w:val="123419CB"/>
     <w:multiLevelType w:val="hybridMultilevel"/>
     <w:tmpl w:val="61C66040"/>
@@ -18888,7 +18910,7 @@
       </w:rPr>
     </w:lvl>
   </w:abstractNum>
-  <w:abstractNum w:abstractNumId="2">
+  <w:abstractNum w:abstractNumId="2" w15:restartNumberingAfterBreak="0">
     <w:nsid w:val="13AB3FEB"/>
     <w:multiLevelType w:val="hybridMultilevel"/>
     <w:tmpl w:val="E91C779C"/>
@@ -18977,7 +18999,7 @@
       </w:pPr>
     </w:lvl>
   </w:abstractNum>
-  <w:abstractNum w:abstractNumId="3">
+  <w:abstractNum w:abstractNumId="3" w15:restartNumberingAfterBreak="0">
     <w:nsid w:val="19BC69CC"/>
     <w:multiLevelType w:val="hybridMultilevel"/>
     <w:tmpl w:val="16CCD474"/>
@@ -19090,7 +19112,7 @@
       </w:rPr>
     </w:lvl>
   </w:abstractNum>
-  <w:abstractNum w:abstractNumId="4">
+  <w:abstractNum w:abstractNumId="4" w15:restartNumberingAfterBreak="0">
     <w:nsid w:val="1EE14E53"/>
     <w:multiLevelType w:val="hybridMultilevel"/>
     <w:tmpl w:val="A2006A5E"/>
@@ -19179,7 +19201,7 @@
       </w:pPr>
     </w:lvl>
   </w:abstractNum>
-  <w:abstractNum w:abstractNumId="5">
+  <w:abstractNum w:abstractNumId="5" w15:restartNumberingAfterBreak="0">
     <w:nsid w:val="248A6DCE"/>
     <w:multiLevelType w:val="hybridMultilevel"/>
     <w:tmpl w:val="0A387D0C"/>
@@ -19268,7 +19290,7 @@
       </w:pPr>
     </w:lvl>
   </w:abstractNum>
-  <w:abstractNum w:abstractNumId="6">
+  <w:abstractNum w:abstractNumId="6" w15:restartNumberingAfterBreak="0">
     <w:nsid w:val="272615BB"/>
     <w:multiLevelType w:val="hybridMultilevel"/>
     <w:tmpl w:val="AD66A64C"/>
@@ -19408,7 +19430,7 @@
       </w:rPr>
     </w:lvl>
   </w:abstractNum>
-  <w:abstractNum w:abstractNumId="7">
+  <w:abstractNum w:abstractNumId="7" w15:restartNumberingAfterBreak="0">
     <w:nsid w:val="291C5BFD"/>
     <w:multiLevelType w:val="hybridMultilevel"/>
     <w:tmpl w:val="169CCEA0"/>
@@ -19497,7 +19519,7 @@
       </w:pPr>
     </w:lvl>
   </w:abstractNum>
-  <w:abstractNum w:abstractNumId="8">
+  <w:abstractNum w:abstractNumId="8" w15:restartNumberingAfterBreak="0">
     <w:nsid w:val="2CC00CDE"/>
     <w:multiLevelType w:val="hybridMultilevel"/>
     <w:tmpl w:val="C758FFF4"/>
@@ -19586,7 +19608,7 @@
       </w:pPr>
     </w:lvl>
   </w:abstractNum>
-  <w:abstractNum w:abstractNumId="9">
+  <w:abstractNum w:abstractNumId="9" w15:restartNumberingAfterBreak="0">
     <w:nsid w:val="376855FA"/>
     <w:multiLevelType w:val="multilevel"/>
     <w:tmpl w:val="A0C2ABE6"/>
@@ -19707,7 +19729,7 @@
       </w:rPr>
     </w:lvl>
   </w:abstractNum>
-  <w:abstractNum w:abstractNumId="10">
+  <w:abstractNum w:abstractNumId="10" w15:restartNumberingAfterBreak="0">
     <w:nsid w:val="3B0A2BFD"/>
     <w:multiLevelType w:val="hybridMultilevel"/>
     <w:tmpl w:val="43E40E26"/>
@@ -19796,7 +19818,7 @@
       </w:pPr>
     </w:lvl>
   </w:abstractNum>
-  <w:abstractNum w:abstractNumId="11">
+  <w:abstractNum w:abstractNumId="11" w15:restartNumberingAfterBreak="0">
     <w:nsid w:val="43DC101E"/>
     <w:multiLevelType w:val="hybridMultilevel"/>
     <w:tmpl w:val="23164B4A"/>
@@ -19936,7 +19958,7 @@
       </w:rPr>
     </w:lvl>
   </w:abstractNum>
-  <w:abstractNum w:abstractNumId="12">
+  <w:abstractNum w:abstractNumId="12" w15:restartNumberingAfterBreak="0">
     <w:nsid w:val="589F1ED2"/>
     <w:multiLevelType w:val="hybridMultilevel"/>
     <w:tmpl w:val="58BEC372"/>
@@ -20025,7 +20047,7 @@
       </w:pPr>
     </w:lvl>
   </w:abstractNum>
-  <w:abstractNum w:abstractNumId="13">
+  <w:abstractNum w:abstractNumId="13" w15:restartNumberingAfterBreak="0">
     <w:nsid w:val="6A396B84"/>
     <w:multiLevelType w:val="hybridMultilevel"/>
     <w:tmpl w:val="6EAE9172"/>
@@ -20114,7 +20136,7 @@
       </w:pPr>
     </w:lvl>
   </w:abstractNum>
-  <w:abstractNum w:abstractNumId="14">
+  <w:abstractNum w:abstractNumId="14" w15:restartNumberingAfterBreak="0">
     <w:nsid w:val="6C8629B2"/>
     <w:multiLevelType w:val="hybridMultilevel"/>
     <w:tmpl w:val="87822E72"/>
@@ -20254,7 +20276,7 @@
       </w:rPr>
     </w:lvl>
   </w:abstractNum>
-  <w:abstractNum w:abstractNumId="15">
+  <w:abstractNum w:abstractNumId="15" w15:restartNumberingAfterBreak="0">
     <w:nsid w:val="6E504411"/>
     <w:multiLevelType w:val="hybridMultilevel"/>
     <w:tmpl w:val="F0F68E42"/>
@@ -20394,7 +20416,7 @@
       </w:rPr>
     </w:lvl>
   </w:abstractNum>
-  <w:abstractNum w:abstractNumId="16">
+  <w:abstractNum w:abstractNumId="16" w15:restartNumberingAfterBreak="0">
     <w:nsid w:val="7D212C97"/>
     <w:multiLevelType w:val="hybridMultilevel"/>
     <w:tmpl w:val="9D288AF4"/>
@@ -21316,7 +21338,7 @@
 </file>
 
 <file path=customXml/itemProps1.xml><?xml version="1.0" encoding="utf-8"?>
-<ds:datastoreItem xmlns:ds="http://schemas.openxmlformats.org/officeDocument/2006/customXml" ds:itemID="{441B6774-CF16-47B1-B9F1-3A5A7CF79165}">
+<ds:datastoreItem xmlns:ds="http://schemas.openxmlformats.org/officeDocument/2006/customXml" ds:itemID="{58EA72D4-6D41-4FFF-AEC0-9560DC42959E}">
   <ds:schemaRefs>
     <ds:schemaRef ds:uri="http://schemas.openxmlformats.org/officeDocument/2006/bibliography"/>
   </ds:schemaRefs>

--- a/需求.docx
+++ b/需求.docx
@@ -699,6 +699,9 @@
         </w:rPr>
         <w:t>有/无</w:t>
       </w:r>
+      <w:bookmarkStart w:id="4" w:name="OLE_LINK5"/>
+      <w:bookmarkStart w:id="5" w:name="OLE_LINK6"/>
+      <w:bookmarkStart w:id="6" w:name="OLE_LINK7"/>
       <w:r>
         <w:rPr>
           <w:rFonts w:asciiTheme="minorEastAsia" w:hAnsiTheme="minorEastAsia" w:hint="eastAsia"/>
@@ -708,6 +711,9 @@
         </w:rPr>
         <w:t>夜间痛</w:t>
       </w:r>
+      <w:bookmarkEnd w:id="4"/>
+      <w:bookmarkEnd w:id="5"/>
+      <w:bookmarkEnd w:id="6"/>
       <w:r>
         <w:rPr>
           <w:rFonts w:asciiTheme="minorEastAsia" w:hAnsiTheme="minorEastAsia" w:hint="eastAsia"/>
@@ -730,8 +736,18 @@
           <w:color w:val="FF0000"/>
           <w:szCs w:val="21"/>
         </w:rPr>
-        <w:t>是/否冷热敏感，是/否冷热刺激痛</w:t>
-      </w:r>
+        <w:t>是/否冷热敏感，</w:t>
+      </w:r>
+      <w:bookmarkStart w:id="7" w:name="OLE_LINK8"/>
+      <w:r>
+        <w:rPr>
+          <w:rFonts w:asciiTheme="minorEastAsia" w:hAnsiTheme="minorEastAsia" w:hint="eastAsia"/>
+          <w:color w:val="FF0000"/>
+          <w:szCs w:val="21"/>
+        </w:rPr>
+        <w:t>是/否冷热刺激痛</w:t>
+      </w:r>
+      <w:bookmarkEnd w:id="7"/>
       <w:r>
         <w:rPr>
           <w:rFonts w:asciiTheme="minorEastAsia" w:hAnsiTheme="minorEastAsia" w:hint="eastAsia"/>
@@ -1251,7 +1267,7 @@
       <w:r>
         <w:rPr>
           <w:rFonts w:asciiTheme="minorEastAsia" w:hAnsiTheme="minorEastAsia" w:hint="eastAsia"/>
-          <w:color w:val="FF0000"/>
+          <w:color w:val="000000" w:themeColor="text1"/>
           <w:szCs w:val="21"/>
         </w:rPr>
         <w:t>左上前牙10天前</w:t>
@@ -1259,10 +1275,18 @@
       <w:r>
         <w:rPr>
           <w:rFonts w:asciiTheme="minorEastAsia" w:hAnsiTheme="minorEastAsia" w:hint="eastAsia"/>
-          <w:color w:val="FF0000"/>
-          <w:szCs w:val="21"/>
-        </w:rPr>
-        <w:t>发现颜色改变，近来症状加重/症状未加重</w:t>
+          <w:color w:val="000000" w:themeColor="text1"/>
+          <w:szCs w:val="21"/>
+        </w:rPr>
+        <w:t>发现颜色改变，</w:t>
+      </w:r>
+      <w:r>
+        <w:rPr>
+          <w:rFonts w:asciiTheme="minorEastAsia" w:hAnsiTheme="minorEastAsia" w:hint="eastAsia"/>
+          <w:color w:val="000000" w:themeColor="text1"/>
+          <w:szCs w:val="21"/>
+        </w:rPr>
+        <w:t>近来症状加重/症状未加重</w:t>
       </w:r>
       <w:r>
         <w:rPr>
@@ -1294,7 +1318,17 @@
           <w:color w:val="FF0000"/>
           <w:szCs w:val="21"/>
         </w:rPr>
-        <w:t>冷热敏感/无冷热敏感，</w:t>
+        <w:t>冷热敏感/无冷热敏感</w:t>
+      </w:r>
+      <w:bookmarkStart w:id="8" w:name="_GoBack"/>
+      <w:bookmarkEnd w:id="8"/>
+      <w:r>
+        <w:rPr>
+          <w:rFonts w:asciiTheme="minorEastAsia" w:hAnsiTheme="minorEastAsia" w:hint="eastAsia"/>
+          <w:color w:val="FF0000"/>
+          <w:szCs w:val="21"/>
+        </w:rPr>
+        <w:t>，</w:t>
       </w:r>
       <w:r>
         <w:rPr>
@@ -2672,17 +2706,7 @@
           <w:color w:val="FF0000"/>
           <w:szCs w:val="21"/>
         </w:rPr>
-        <w:t>患有唾液腺疾病：舍格伦综合征/无唾液腺疾病，有口腔干燥综合征/无口</w:t>
-      </w:r>
-      <w:bookmarkStart w:id="4" w:name="_GoBack"/>
-      <w:bookmarkEnd w:id="4"/>
-      <w:r>
-        <w:rPr>
-          <w:rFonts w:asciiTheme="minorEastAsia" w:hAnsiTheme="minorEastAsia" w:hint="eastAsia"/>
-          <w:color w:val="FF0000"/>
-          <w:szCs w:val="21"/>
-        </w:rPr>
-        <w:t>腔干燥综合征，自觉唾液流量减少3周</w:t>
+        <w:t>患有唾液腺疾病：舍格伦综合征/无唾液腺疾病，有口腔干燥综合征/无口腔干燥综合征，自觉唾液流量减少3周</w:t>
       </w:r>
       <w:r>
         <w:rPr>
@@ -4349,8 +4373,8 @@
         </w:rPr>
         <w:t>，</w:t>
       </w:r>
-      <w:bookmarkStart w:id="5" w:name="OLE_LINK11"/>
-      <w:bookmarkStart w:id="6" w:name="OLE_LINK12"/>
+      <w:bookmarkStart w:id="9" w:name="OLE_LINK11"/>
+      <w:bookmarkStart w:id="10" w:name="OLE_LINK12"/>
       <w:r>
         <w:rPr>
           <w:rFonts w:asciiTheme="minorEastAsia" w:hAnsiTheme="minorEastAsia" w:hint="eastAsia"/>
@@ -4372,8 +4396,8 @@
         </w:rPr>
         <w:t>无</w:t>
       </w:r>
-      <w:bookmarkEnd w:id="5"/>
-      <w:bookmarkEnd w:id="6"/>
+      <w:bookmarkEnd w:id="9"/>
+      <w:bookmarkEnd w:id="10"/>
       <w:r>
         <w:rPr>
           <w:rFonts w:asciiTheme="minorEastAsia" w:hAnsiTheme="minorEastAsia" w:hint="eastAsia"/>
@@ -5540,8 +5564,8 @@
         </w:rPr>
         <w:t>否</w:t>
       </w:r>
-      <w:bookmarkStart w:id="7" w:name="OLE_LINK21"/>
-      <w:bookmarkStart w:id="8" w:name="OLE_LINK22"/>
+      <w:bookmarkStart w:id="11" w:name="OLE_LINK21"/>
+      <w:bookmarkStart w:id="12" w:name="OLE_LINK22"/>
       <w:r>
         <w:rPr>
           <w:rFonts w:asciiTheme="minorEastAsia" w:hAnsiTheme="minorEastAsia" w:hint="eastAsia"/>
@@ -5556,8 +5580,8 @@
         </w:rPr>
         <w:t>正畸治疗</w:t>
       </w:r>
-      <w:bookmarkEnd w:id="7"/>
-      <w:bookmarkEnd w:id="8"/>
+      <w:bookmarkEnd w:id="11"/>
+      <w:bookmarkEnd w:id="12"/>
       <w:r>
         <w:rPr>
           <w:rFonts w:asciiTheme="minorEastAsia" w:hAnsiTheme="minorEastAsia" w:hint="eastAsia"/>
@@ -21338,7 +21362,7 @@
 </file>
 
 <file path=customXml/itemProps1.xml><?xml version="1.0" encoding="utf-8"?>
-<ds:datastoreItem xmlns:ds="http://schemas.openxmlformats.org/officeDocument/2006/customXml" ds:itemID="{58EA72D4-6D41-4FFF-AEC0-9560DC42959E}">
+<ds:datastoreItem xmlns:ds="http://schemas.openxmlformats.org/officeDocument/2006/customXml" ds:itemID="{BF3F4F67-D869-42A8-9DB5-2A5E80B90F99}">
   <ds:schemaRefs>
     <ds:schemaRef ds:uri="http://schemas.openxmlformats.org/officeDocument/2006/bibliography"/>
   </ds:schemaRefs>

--- a/需求.docx
+++ b/需求.docx
@@ -12294,7 +12294,7 @@
             <w:pPr>
               <w:jc w:val="left"/>
               <w:rPr>
-                <w:rFonts w:asciiTheme="minorEastAsia" w:hAnsiTheme="minorEastAsia" w:hint="eastAsia"/>
+                <w:rFonts w:asciiTheme="minorEastAsia" w:hAnsiTheme="minorEastAsia"/>
                 <w:color w:val="000000" w:themeColor="text1"/>
                 <w:sz w:val="24"/>
                 <w:szCs w:val="24"/>
@@ -12308,17 +12308,7 @@
                 <w:sz w:val="24"/>
                 <w:szCs w:val="24"/>
               </w:rPr>
-              <w:t>转诊意见：建议转诊到</w:t>
-            </w:r>
-            <w:r>
-              <w:rPr>
-                <w:rFonts w:asciiTheme="minorEastAsia" w:hAnsiTheme="minorEastAsia" w:hint="eastAsia"/>
-                <w:b/>
-                <w:color w:val="0070C0"/>
-                <w:sz w:val="24"/>
-                <w:szCs w:val="24"/>
-              </w:rPr>
-              <w:t>Ⅱ</w:t>
+              <w:t>转诊意见：建议转诊到Ⅱ</w:t>
             </w:r>
             <w:r>
               <w:rPr>
@@ -14935,7 +14925,7 @@
       <w:pPr>
         <w:ind w:firstLine="420"/>
         <w:rPr>
-          <w:rFonts w:ascii="黑体" w:eastAsia="黑体" w:hAnsi="黑体" w:hint="eastAsia"/>
+          <w:rFonts w:ascii="黑体" w:eastAsia="黑体" w:hAnsi="黑体"/>
           <w:sz w:val="28"/>
           <w:szCs w:val="28"/>
         </w:rPr>
@@ -15410,7 +15400,7 @@
       <w:pPr>
         <w:ind w:firstLine="420"/>
         <w:rPr>
-          <w:rFonts w:ascii="黑体" w:eastAsia="黑体" w:hAnsi="黑体" w:hint="eastAsia"/>
+          <w:rFonts w:ascii="黑体" w:eastAsia="黑体" w:hAnsi="黑体"/>
           <w:sz w:val="28"/>
           <w:szCs w:val="28"/>
         </w:rPr>
@@ -15705,7 +15695,7 @@
       <w:pPr>
         <w:ind w:firstLine="420"/>
         <w:rPr>
-          <w:rFonts w:ascii="黑体" w:eastAsia="黑体" w:hAnsi="黑体" w:hint="eastAsia"/>
+          <w:rFonts w:ascii="黑体" w:eastAsia="黑体" w:hAnsi="黑体"/>
           <w:sz w:val="28"/>
           <w:szCs w:val="28"/>
         </w:rPr>
@@ -16449,7 +16439,7 @@
       <w:pPr>
         <w:ind w:firstLine="420"/>
         <w:rPr>
-          <w:rFonts w:ascii="黑体" w:eastAsia="黑体" w:hAnsi="黑体" w:hint="eastAsia"/>
+          <w:rFonts w:ascii="黑体" w:eastAsia="黑体" w:hAnsi="黑体"/>
           <w:sz w:val="28"/>
           <w:szCs w:val="28"/>
         </w:rPr>
@@ -16624,7 +16614,7 @@
       <w:pPr>
         <w:ind w:firstLine="420"/>
         <w:rPr>
-          <w:rFonts w:ascii="黑体" w:eastAsia="黑体" w:hAnsi="黑体" w:hint="eastAsia"/>
+          <w:rFonts w:ascii="黑体" w:eastAsia="黑体" w:hAnsi="黑体"/>
           <w:sz w:val="28"/>
           <w:szCs w:val="28"/>
         </w:rPr>
@@ -17179,7 +17169,7 @@
       <w:pPr>
         <w:ind w:firstLine="420"/>
         <w:rPr>
-          <w:rFonts w:ascii="黑体" w:eastAsia="黑体" w:hAnsi="黑体" w:hint="eastAsia"/>
+          <w:rFonts w:ascii="黑体" w:eastAsia="黑体" w:hAnsi="黑体"/>
           <w:sz w:val="28"/>
           <w:szCs w:val="28"/>
         </w:rPr>
@@ -17870,16 +17860,7 @@
                 <w:sz w:val="24"/>
                 <w:szCs w:val="24"/>
               </w:rPr>
-              <w:t>只显示一种类型，由</w:t>
-            </w:r>
-            <w:r>
-              <w:rPr>
-                <w:rFonts w:asciiTheme="minorEastAsia" w:hAnsiTheme="minorEastAsia" w:hint="eastAsia"/>
-                <w:color w:val="FF0000"/>
-                <w:sz w:val="24"/>
-                <w:szCs w:val="24"/>
-              </w:rPr>
-              <w:t>酸蚀粘接系统</w:t>
+              <w:t>只显示一种类型，由酸蚀粘接系统</w:t>
             </w:r>
             <w:r>
               <w:rPr>
@@ -18018,7 +17999,7 @@
           <w:p>
             <w:pPr>
               <w:rPr>
-                <w:rFonts w:asciiTheme="minorEastAsia" w:hAnsiTheme="minorEastAsia" w:hint="eastAsia"/>
+                <w:rFonts w:asciiTheme="minorEastAsia" w:hAnsiTheme="minorEastAsia"/>
                 <w:color w:val="000000" w:themeColor="text1"/>
                 <w:sz w:val="24"/>
                 <w:szCs w:val="24"/>
@@ -18143,7 +18124,7 @@
         </w:numPr>
         <w:ind w:firstLineChars="0"/>
         <w:rPr>
-          <w:rFonts w:ascii="黑体" w:eastAsia="黑体" w:hAnsi="黑体" w:hint="eastAsia"/>
+          <w:rFonts w:ascii="黑体" w:eastAsia="黑体" w:hAnsi="黑体"/>
           <w:sz w:val="28"/>
           <w:szCs w:val="28"/>
         </w:rPr>
@@ -18177,7 +18158,7 @@
       <w:pPr>
         <w:ind w:firstLine="420"/>
         <w:rPr>
-          <w:rFonts w:asciiTheme="minorEastAsia" w:hAnsiTheme="minorEastAsia" w:hint="eastAsia"/>
+          <w:rFonts w:asciiTheme="minorEastAsia" w:hAnsiTheme="minorEastAsia"/>
           <w:color w:val="000000" w:themeColor="text1"/>
           <w:sz w:val="24"/>
           <w:szCs w:val="24"/>
@@ -18198,7 +18179,7 @@
       <w:pPr>
         <w:ind w:firstLine="420"/>
         <w:rPr>
-          <w:rFonts w:asciiTheme="minorEastAsia" w:hAnsiTheme="minorEastAsia" w:hint="eastAsia"/>
+          <w:rFonts w:asciiTheme="minorEastAsia" w:hAnsiTheme="minorEastAsia"/>
           <w:color w:val="000000" w:themeColor="text1"/>
           <w:sz w:val="24"/>
           <w:szCs w:val="24"/>
@@ -18458,7 +18439,7 @@
       <w:pPr>
         <w:ind w:firstLine="420"/>
         <w:rPr>
-          <w:rFonts w:asciiTheme="minorEastAsia" w:hAnsiTheme="minorEastAsia" w:hint="eastAsia"/>
+          <w:rFonts w:asciiTheme="minorEastAsia" w:hAnsiTheme="minorEastAsia"/>
           <w:color w:val="000000" w:themeColor="text1"/>
           <w:sz w:val="24"/>
           <w:szCs w:val="24"/>
@@ -19304,7 +19285,7 @@
       <w:pPr>
         <w:ind w:firstLine="420"/>
         <w:rPr>
-          <w:rFonts w:ascii="黑体" w:eastAsia="黑体" w:hAnsi="黑体" w:hint="eastAsia"/>
+          <w:rFonts w:ascii="黑体" w:eastAsia="黑体" w:hAnsi="黑体"/>
           <w:sz w:val="28"/>
           <w:szCs w:val="28"/>
         </w:rPr>
@@ -19779,7 +19760,7 @@
       <w:pPr>
         <w:ind w:firstLine="420"/>
         <w:rPr>
-          <w:rFonts w:ascii="黑体" w:eastAsia="黑体" w:hAnsi="黑体" w:hint="eastAsia"/>
+          <w:rFonts w:ascii="黑体" w:eastAsia="黑体" w:hAnsi="黑体"/>
           <w:sz w:val="28"/>
           <w:szCs w:val="28"/>
         </w:rPr>
@@ -20074,7 +20055,7 @@
       <w:pPr>
         <w:ind w:firstLine="420"/>
         <w:rPr>
-          <w:rFonts w:ascii="黑体" w:eastAsia="黑体" w:hAnsi="黑体" w:hint="eastAsia"/>
+          <w:rFonts w:ascii="黑体" w:eastAsia="黑体" w:hAnsi="黑体"/>
           <w:sz w:val="28"/>
           <w:szCs w:val="28"/>
         </w:rPr>
@@ -20782,7 +20763,7 @@
       <w:pPr>
         <w:ind w:firstLine="420"/>
         <w:rPr>
-          <w:rFonts w:ascii="黑体" w:eastAsia="黑体" w:hAnsi="黑体" w:hint="eastAsia"/>
+          <w:rFonts w:ascii="黑体" w:eastAsia="黑体" w:hAnsi="黑体"/>
           <w:sz w:val="28"/>
           <w:szCs w:val="28"/>
         </w:rPr>
@@ -20957,7 +20938,7 @@
       <w:pPr>
         <w:ind w:firstLine="420"/>
         <w:rPr>
-          <w:rFonts w:ascii="黑体" w:eastAsia="黑体" w:hAnsi="黑体" w:hint="eastAsia"/>
+          <w:rFonts w:ascii="黑体" w:eastAsia="黑体" w:hAnsi="黑体"/>
           <w:sz w:val="28"/>
           <w:szCs w:val="28"/>
         </w:rPr>
@@ -21601,7 +21582,7 @@
           <w:p>
             <w:pPr>
               <w:rPr>
-                <w:rFonts w:asciiTheme="minorEastAsia" w:hAnsiTheme="minorEastAsia" w:hint="eastAsia"/>
+                <w:rFonts w:asciiTheme="minorEastAsia" w:hAnsiTheme="minorEastAsia"/>
                 <w:color w:val="000000" w:themeColor="text1"/>
                 <w:sz w:val="24"/>
                 <w:szCs w:val="24"/>
@@ -21669,7 +21650,7 @@
           <w:p>
             <w:pPr>
               <w:rPr>
-                <w:rFonts w:asciiTheme="minorEastAsia" w:hAnsiTheme="minorEastAsia" w:hint="eastAsia"/>
+                <w:rFonts w:asciiTheme="minorEastAsia" w:hAnsiTheme="minorEastAsia"/>
                 <w:b/>
                 <w:color w:val="2E74B5" w:themeColor="accent1" w:themeShade="BF"/>
                 <w:sz w:val="24"/>
@@ -22343,7 +22324,7 @@
           <w:p>
             <w:pPr>
               <w:rPr>
-                <w:rFonts w:asciiTheme="minorEastAsia" w:hAnsiTheme="minorEastAsia" w:hint="eastAsia"/>
+                <w:rFonts w:asciiTheme="minorEastAsia" w:hAnsiTheme="minorEastAsia"/>
                 <w:color w:val="000000" w:themeColor="text1"/>
                 <w:sz w:val="24"/>
                 <w:szCs w:val="24"/>
@@ -22468,7 +22449,7 @@
         </w:numPr>
         <w:ind w:firstLineChars="0"/>
         <w:rPr>
-          <w:rFonts w:ascii="黑体" w:eastAsia="黑体" w:hAnsi="黑体" w:hint="eastAsia"/>
+          <w:rFonts w:ascii="黑体" w:eastAsia="黑体" w:hAnsi="黑体"/>
           <w:sz w:val="28"/>
           <w:szCs w:val="28"/>
         </w:rPr>
@@ -22742,7 +22723,7 @@
       <w:pPr>
         <w:ind w:firstLine="420"/>
         <w:rPr>
-          <w:rFonts w:asciiTheme="minorEastAsia" w:hAnsiTheme="minorEastAsia" w:hint="eastAsia"/>
+          <w:rFonts w:asciiTheme="minorEastAsia" w:hAnsiTheme="minorEastAsia"/>
           <w:color w:val="000000" w:themeColor="text1"/>
           <w:sz w:val="24"/>
           <w:szCs w:val="24"/>
@@ -23619,7 +23600,7 @@
       <w:pPr>
         <w:ind w:firstLine="420"/>
         <w:rPr>
-          <w:rFonts w:ascii="黑体" w:eastAsia="黑体" w:hAnsi="黑体" w:hint="eastAsia"/>
+          <w:rFonts w:ascii="黑体" w:eastAsia="黑体" w:hAnsi="黑体"/>
           <w:sz w:val="28"/>
           <w:szCs w:val="28"/>
         </w:rPr>
@@ -23815,7 +23796,7 @@
       <w:pPr>
         <w:ind w:firstLine="420"/>
         <w:rPr>
-          <w:rFonts w:ascii="黑体" w:eastAsia="黑体" w:hAnsi="黑体" w:hint="eastAsia"/>
+          <w:rFonts w:ascii="黑体" w:eastAsia="黑体" w:hAnsi="黑体"/>
           <w:sz w:val="28"/>
           <w:szCs w:val="28"/>
         </w:rPr>
@@ -24110,7 +24091,7 @@
       <w:pPr>
         <w:ind w:firstLine="420"/>
         <w:rPr>
-          <w:rFonts w:ascii="黑体" w:eastAsia="黑体" w:hAnsi="黑体" w:hint="eastAsia"/>
+          <w:rFonts w:ascii="黑体" w:eastAsia="黑体" w:hAnsi="黑体"/>
           <w:sz w:val="28"/>
           <w:szCs w:val="28"/>
         </w:rPr>
@@ -24818,7 +24799,7 @@
       <w:pPr>
         <w:ind w:firstLine="420"/>
         <w:rPr>
-          <w:rFonts w:ascii="黑体" w:eastAsia="黑体" w:hAnsi="黑体" w:hint="eastAsia"/>
+          <w:rFonts w:ascii="黑体" w:eastAsia="黑体" w:hAnsi="黑体"/>
           <w:sz w:val="28"/>
           <w:szCs w:val="28"/>
         </w:rPr>
@@ -24995,7 +24976,7 @@
       <w:pPr>
         <w:ind w:firstLine="420"/>
         <w:rPr>
-          <w:rFonts w:asciiTheme="minorEastAsia" w:hAnsiTheme="minorEastAsia" w:hint="eastAsia"/>
+          <w:rFonts w:asciiTheme="minorEastAsia" w:hAnsiTheme="minorEastAsia"/>
           <w:color w:val="000000" w:themeColor="text1"/>
           <w:sz w:val="24"/>
           <w:szCs w:val="24"/>
@@ -25436,7 +25417,7 @@
           <w:p>
             <w:pPr>
               <w:rPr>
-                <w:rFonts w:asciiTheme="minorEastAsia" w:hAnsiTheme="minorEastAsia" w:hint="eastAsia"/>
+                <w:rFonts w:asciiTheme="minorEastAsia" w:hAnsiTheme="minorEastAsia"/>
                 <w:b/>
                 <w:color w:val="2E74B5" w:themeColor="accent1" w:themeShade="BF"/>
                 <w:sz w:val="24"/>
@@ -25755,7 +25736,7 @@
           <w:p>
             <w:pPr>
               <w:rPr>
-                <w:rFonts w:asciiTheme="minorEastAsia" w:hAnsiTheme="minorEastAsia" w:hint="eastAsia"/>
+                <w:rFonts w:asciiTheme="minorEastAsia" w:hAnsiTheme="minorEastAsia"/>
                 <w:color w:val="000000" w:themeColor="text1"/>
                 <w:sz w:val="24"/>
                 <w:szCs w:val="24"/>
@@ -25841,7 +25822,7 @@
     <w:p>
       <w:pPr>
         <w:rPr>
-          <w:rFonts w:asciiTheme="minorEastAsia" w:hAnsiTheme="minorEastAsia" w:hint="eastAsia"/>
+          <w:rFonts w:asciiTheme="minorEastAsia" w:hAnsiTheme="minorEastAsia"/>
           <w:color w:val="FF0000"/>
           <w:sz w:val="24"/>
           <w:szCs w:val="24"/>
@@ -25898,10 +25879,2014 @@
         <w:t>USPHS评估</w:t>
       </w:r>
     </w:p>
+    <w:tbl>
+      <w:tblPr>
+        <w:tblStyle w:val="a6"/>
+        <w:tblW w:w="0" w:type="auto"/>
+        <w:tblLook w:val="04A0" w:firstRow="1" w:lastRow="0" w:firstColumn="1" w:lastColumn="0" w:noHBand="0" w:noVBand="1"/>
+      </w:tblPr>
+      <w:tblGrid>
+        <w:gridCol w:w="1555"/>
+        <w:gridCol w:w="708"/>
+        <w:gridCol w:w="6033"/>
+      </w:tblGrid>
+      <w:tr>
+        <w:tc>
+          <w:tcPr>
+            <w:tcW w:w="1555" w:type="dxa"/>
+          </w:tcPr>
+          <w:p>
+            <w:pPr>
+              <w:jc w:val="left"/>
+              <w:rPr>
+                <w:rFonts w:asciiTheme="minorEastAsia" w:hAnsiTheme="minorEastAsia"/>
+                <w:b/>
+                <w:sz w:val="24"/>
+                <w:szCs w:val="24"/>
+              </w:rPr>
+            </w:pPr>
+            <w:r>
+              <w:rPr>
+                <w:rFonts w:asciiTheme="minorEastAsia" w:hAnsiTheme="minorEastAsia" w:hint="eastAsia"/>
+                <w:b/>
+                <w:sz w:val="24"/>
+                <w:szCs w:val="24"/>
+              </w:rPr>
+              <w:t>分类</w:t>
+            </w:r>
+          </w:p>
+        </w:tc>
+        <w:tc>
+          <w:tcPr>
+            <w:tcW w:w="708" w:type="dxa"/>
+          </w:tcPr>
+          <w:p>
+            <w:pPr>
+              <w:jc w:val="left"/>
+              <w:rPr>
+                <w:rFonts w:asciiTheme="minorEastAsia" w:hAnsiTheme="minorEastAsia"/>
+                <w:b/>
+                <w:sz w:val="24"/>
+                <w:szCs w:val="24"/>
+              </w:rPr>
+            </w:pPr>
+            <w:r>
+              <w:rPr>
+                <w:rFonts w:asciiTheme="minorEastAsia" w:hAnsiTheme="minorEastAsia" w:hint="eastAsia"/>
+                <w:b/>
+                <w:sz w:val="24"/>
+                <w:szCs w:val="24"/>
+              </w:rPr>
+              <w:t>级别</w:t>
+            </w:r>
+          </w:p>
+        </w:tc>
+        <w:tc>
+          <w:tcPr>
+            <w:tcW w:w="6033" w:type="dxa"/>
+          </w:tcPr>
+          <w:p>
+            <w:pPr>
+              <w:jc w:val="left"/>
+              <w:rPr>
+                <w:rFonts w:asciiTheme="minorEastAsia" w:hAnsiTheme="minorEastAsia"/>
+                <w:b/>
+                <w:sz w:val="24"/>
+                <w:szCs w:val="24"/>
+              </w:rPr>
+            </w:pPr>
+            <w:r>
+              <w:rPr>
+                <w:rFonts w:asciiTheme="minorEastAsia" w:hAnsiTheme="minorEastAsia" w:hint="eastAsia"/>
+                <w:b/>
+                <w:sz w:val="24"/>
+                <w:szCs w:val="24"/>
+              </w:rPr>
+              <w:t>标准</w:t>
+            </w:r>
+          </w:p>
+        </w:tc>
+      </w:tr>
+      <w:tr>
+        <w:tc>
+          <w:tcPr>
+            <w:tcW w:w="1555" w:type="dxa"/>
+            <w:vMerge w:val="restart"/>
+          </w:tcPr>
+          <w:p>
+            <w:pPr>
+              <w:jc w:val="left"/>
+              <w:rPr>
+                <w:rFonts w:asciiTheme="minorEastAsia" w:hAnsiTheme="minorEastAsia"/>
+                <w:sz w:val="24"/>
+                <w:szCs w:val="24"/>
+              </w:rPr>
+            </w:pPr>
+            <w:r>
+              <w:rPr>
+                <w:rFonts w:asciiTheme="minorEastAsia" w:hAnsiTheme="minorEastAsia" w:hint="eastAsia"/>
+                <w:sz w:val="24"/>
+                <w:szCs w:val="24"/>
+              </w:rPr>
+              <w:t>颜色匹配</w:t>
+            </w:r>
+          </w:p>
+        </w:tc>
+        <w:tc>
+          <w:tcPr>
+            <w:tcW w:w="708" w:type="dxa"/>
+          </w:tcPr>
+          <w:p>
+            <w:pPr>
+              <w:jc w:val="left"/>
+              <w:rPr>
+                <w:rFonts w:asciiTheme="minorEastAsia" w:hAnsiTheme="minorEastAsia"/>
+                <w:sz w:val="24"/>
+                <w:szCs w:val="24"/>
+              </w:rPr>
+            </w:pPr>
+            <w:r>
+              <w:rPr>
+                <w:rFonts w:asciiTheme="minorEastAsia" w:hAnsiTheme="minorEastAsia" w:hint="eastAsia"/>
+                <w:sz w:val="24"/>
+                <w:szCs w:val="24"/>
+              </w:rPr>
+              <w:t>A</w:t>
+            </w:r>
+          </w:p>
+        </w:tc>
+        <w:tc>
+          <w:tcPr>
+            <w:tcW w:w="6033" w:type="dxa"/>
+          </w:tcPr>
+          <w:p>
+            <w:pPr>
+              <w:jc w:val="left"/>
+              <w:rPr>
+                <w:rFonts w:asciiTheme="minorEastAsia" w:hAnsiTheme="minorEastAsia"/>
+                <w:sz w:val="24"/>
+                <w:szCs w:val="24"/>
+              </w:rPr>
+            </w:pPr>
+            <w:r>
+              <w:rPr>
+                <w:rFonts w:hint="eastAsia"/>
+              </w:rPr>
+              <w:t>无明显颜色变化，色度、饱和度、透明度与邻牙匹配好</w:t>
+            </w:r>
+          </w:p>
+        </w:tc>
+      </w:tr>
+      <w:tr>
+        <w:tc>
+          <w:tcPr>
+            <w:tcW w:w="1555" w:type="dxa"/>
+            <w:vMerge/>
+          </w:tcPr>
+          <w:p>
+            <w:pPr>
+              <w:jc w:val="left"/>
+              <w:rPr>
+                <w:rFonts w:asciiTheme="minorEastAsia" w:hAnsiTheme="minorEastAsia"/>
+                <w:sz w:val="24"/>
+                <w:szCs w:val="24"/>
+              </w:rPr>
+            </w:pPr>
+          </w:p>
+        </w:tc>
+        <w:tc>
+          <w:tcPr>
+            <w:tcW w:w="708" w:type="dxa"/>
+          </w:tcPr>
+          <w:p>
+            <w:pPr>
+              <w:jc w:val="left"/>
+              <w:rPr>
+                <w:rFonts w:asciiTheme="minorEastAsia" w:hAnsiTheme="minorEastAsia"/>
+                <w:sz w:val="24"/>
+                <w:szCs w:val="24"/>
+              </w:rPr>
+            </w:pPr>
+            <w:r>
+              <w:rPr>
+                <w:rFonts w:asciiTheme="minorEastAsia" w:hAnsiTheme="minorEastAsia" w:hint="eastAsia"/>
+                <w:sz w:val="24"/>
+                <w:szCs w:val="24"/>
+              </w:rPr>
+              <w:t>B</w:t>
+            </w:r>
+          </w:p>
+        </w:tc>
+        <w:tc>
+          <w:tcPr>
+            <w:tcW w:w="6033" w:type="dxa"/>
+          </w:tcPr>
+          <w:p>
+            <w:pPr>
+              <w:jc w:val="left"/>
+              <w:rPr>
+                <w:rFonts w:asciiTheme="minorEastAsia" w:hAnsiTheme="minorEastAsia"/>
+                <w:sz w:val="24"/>
+                <w:szCs w:val="24"/>
+              </w:rPr>
+            </w:pPr>
+            <w:r>
+              <w:rPr>
+                <w:rFonts w:hint="eastAsia"/>
+              </w:rPr>
+              <w:t>轻微色度、饱和度、透明度变化，比色区间</w:t>
+            </w:r>
+            <w:r>
+              <w:rPr>
+                <w:rFonts w:hint="eastAsia"/>
+              </w:rPr>
+              <w:t>&lt;1</w:t>
+            </w:r>
+            <w:r>
+              <w:rPr>
+                <w:rFonts w:hint="eastAsia"/>
+              </w:rPr>
+              <w:t>，临床可接受</w:t>
+            </w:r>
+          </w:p>
+        </w:tc>
+      </w:tr>
+      <w:tr>
+        <w:tc>
+          <w:tcPr>
+            <w:tcW w:w="1555" w:type="dxa"/>
+            <w:vMerge/>
+          </w:tcPr>
+          <w:p>
+            <w:pPr>
+              <w:jc w:val="left"/>
+              <w:rPr>
+                <w:rFonts w:asciiTheme="minorEastAsia" w:hAnsiTheme="minorEastAsia"/>
+                <w:sz w:val="24"/>
+                <w:szCs w:val="24"/>
+              </w:rPr>
+            </w:pPr>
+          </w:p>
+        </w:tc>
+        <w:tc>
+          <w:tcPr>
+            <w:tcW w:w="708" w:type="dxa"/>
+          </w:tcPr>
+          <w:p>
+            <w:pPr>
+              <w:jc w:val="left"/>
+              <w:rPr>
+                <w:rFonts w:asciiTheme="minorEastAsia" w:hAnsiTheme="minorEastAsia"/>
+                <w:sz w:val="24"/>
+                <w:szCs w:val="24"/>
+              </w:rPr>
+            </w:pPr>
+            <w:r>
+              <w:rPr>
+                <w:rFonts w:asciiTheme="minorEastAsia" w:hAnsiTheme="minorEastAsia" w:hint="eastAsia"/>
+                <w:sz w:val="24"/>
+                <w:szCs w:val="24"/>
+              </w:rPr>
+              <w:t>C</w:t>
+            </w:r>
+          </w:p>
+        </w:tc>
+        <w:tc>
+          <w:tcPr>
+            <w:tcW w:w="6033" w:type="dxa"/>
+          </w:tcPr>
+          <w:p>
+            <w:pPr>
+              <w:jc w:val="left"/>
+              <w:rPr>
+                <w:rFonts w:asciiTheme="minorEastAsia" w:hAnsiTheme="minorEastAsia"/>
+                <w:sz w:val="24"/>
+                <w:szCs w:val="24"/>
+              </w:rPr>
+            </w:pPr>
+            <w:r>
+              <w:rPr>
+                <w:rFonts w:hint="eastAsia"/>
+              </w:rPr>
+              <w:t>严重色度、饱和度、透明度变化，比色区间</w:t>
+            </w:r>
+            <w:r>
+              <w:rPr>
+                <w:rFonts w:hint="eastAsia"/>
+              </w:rPr>
+              <w:t>&gt;1</w:t>
+            </w:r>
+            <w:r>
+              <w:rPr>
+                <w:rFonts w:hint="eastAsia"/>
+              </w:rPr>
+              <w:t>，</w:t>
+            </w:r>
+            <w:r>
+              <w:rPr>
+                <w:rFonts w:hint="eastAsia"/>
+              </w:rPr>
+              <w:t xml:space="preserve"> </w:t>
+            </w:r>
+            <w:r>
+              <w:rPr>
+                <w:rFonts w:hint="eastAsia"/>
+              </w:rPr>
+              <w:t>临床不可接受</w:t>
+            </w:r>
+          </w:p>
+        </w:tc>
+      </w:tr>
+      <w:tr>
+        <w:tc>
+          <w:tcPr>
+            <w:tcW w:w="1555" w:type="dxa"/>
+            <w:vMerge/>
+          </w:tcPr>
+          <w:p>
+            <w:pPr>
+              <w:jc w:val="left"/>
+              <w:rPr>
+                <w:rFonts w:asciiTheme="minorEastAsia" w:hAnsiTheme="minorEastAsia"/>
+                <w:sz w:val="24"/>
+                <w:szCs w:val="24"/>
+              </w:rPr>
+            </w:pPr>
+          </w:p>
+        </w:tc>
+        <w:tc>
+          <w:tcPr>
+            <w:tcW w:w="708" w:type="dxa"/>
+          </w:tcPr>
+          <w:p>
+            <w:pPr>
+              <w:jc w:val="left"/>
+              <w:rPr>
+                <w:rFonts w:asciiTheme="minorEastAsia" w:hAnsiTheme="minorEastAsia"/>
+                <w:sz w:val="24"/>
+                <w:szCs w:val="24"/>
+              </w:rPr>
+            </w:pPr>
+            <w:r>
+              <w:rPr>
+                <w:rFonts w:asciiTheme="minorEastAsia" w:hAnsiTheme="minorEastAsia" w:hint="eastAsia"/>
+                <w:sz w:val="24"/>
+                <w:szCs w:val="24"/>
+              </w:rPr>
+              <w:t>D</w:t>
+            </w:r>
+          </w:p>
+        </w:tc>
+        <w:tc>
+          <w:tcPr>
+            <w:tcW w:w="6033" w:type="dxa"/>
+          </w:tcPr>
+          <w:p>
+            <w:pPr>
+              <w:jc w:val="left"/>
+              <w:rPr>
+                <w:rFonts w:asciiTheme="minorEastAsia" w:hAnsiTheme="minorEastAsia"/>
+                <w:sz w:val="24"/>
+                <w:szCs w:val="24"/>
+              </w:rPr>
+            </w:pPr>
+            <w:r>
+              <w:t>无法接受的色度</w:t>
+            </w:r>
+            <w:r>
+              <w:rPr>
+                <w:rFonts w:hint="eastAsia"/>
+              </w:rPr>
+              <w:t>、</w:t>
+            </w:r>
+            <w:r>
+              <w:t>饱和度</w:t>
+            </w:r>
+            <w:r>
+              <w:rPr>
+                <w:rFonts w:hint="eastAsia"/>
+              </w:rPr>
+              <w:t>、</w:t>
+            </w:r>
+            <w:r>
+              <w:t>透明度差异</w:t>
+            </w:r>
+          </w:p>
+        </w:tc>
+      </w:tr>
+      <w:tr>
+        <w:tc>
+          <w:tcPr>
+            <w:tcW w:w="1555" w:type="dxa"/>
+            <w:vMerge w:val="restart"/>
+          </w:tcPr>
+          <w:p>
+            <w:pPr>
+              <w:jc w:val="left"/>
+              <w:rPr>
+                <w:rFonts w:asciiTheme="minorEastAsia" w:hAnsiTheme="minorEastAsia"/>
+                <w:sz w:val="24"/>
+                <w:szCs w:val="24"/>
+              </w:rPr>
+            </w:pPr>
+            <w:r>
+              <w:t>边缘适合性</w:t>
+            </w:r>
+          </w:p>
+        </w:tc>
+        <w:tc>
+          <w:tcPr>
+            <w:tcW w:w="708" w:type="dxa"/>
+          </w:tcPr>
+          <w:p>
+            <w:pPr>
+              <w:jc w:val="left"/>
+              <w:rPr>
+                <w:rFonts w:asciiTheme="minorEastAsia" w:hAnsiTheme="minorEastAsia"/>
+                <w:sz w:val="24"/>
+                <w:szCs w:val="24"/>
+              </w:rPr>
+            </w:pPr>
+            <w:r>
+              <w:rPr>
+                <w:rFonts w:asciiTheme="minorEastAsia" w:hAnsiTheme="minorEastAsia" w:hint="eastAsia"/>
+                <w:sz w:val="24"/>
+                <w:szCs w:val="24"/>
+              </w:rPr>
+              <w:t>A</w:t>
+            </w:r>
+          </w:p>
+        </w:tc>
+        <w:tc>
+          <w:tcPr>
+            <w:tcW w:w="6033" w:type="dxa"/>
+          </w:tcPr>
+          <w:p>
+            <w:pPr>
+              <w:jc w:val="left"/>
+              <w:rPr>
+                <w:rFonts w:asciiTheme="minorEastAsia" w:hAnsiTheme="minorEastAsia"/>
+                <w:sz w:val="24"/>
+                <w:szCs w:val="24"/>
+              </w:rPr>
+            </w:pPr>
+            <w:r>
+              <w:rPr>
+                <w:rFonts w:hint="eastAsia"/>
+              </w:rPr>
+              <w:t>探针和肉眼均不能检测出间隙，充填体与牙釉质良好接触，边缘无悬突、无着色。</w:t>
+            </w:r>
+          </w:p>
+        </w:tc>
+      </w:tr>
+      <w:tr>
+        <w:tc>
+          <w:tcPr>
+            <w:tcW w:w="1555" w:type="dxa"/>
+            <w:vMerge/>
+          </w:tcPr>
+          <w:p>
+            <w:pPr>
+              <w:jc w:val="left"/>
+              <w:rPr>
+                <w:rFonts w:asciiTheme="minorEastAsia" w:hAnsiTheme="minorEastAsia"/>
+                <w:sz w:val="24"/>
+                <w:szCs w:val="24"/>
+              </w:rPr>
+            </w:pPr>
+          </w:p>
+        </w:tc>
+        <w:tc>
+          <w:tcPr>
+            <w:tcW w:w="708" w:type="dxa"/>
+          </w:tcPr>
+          <w:p>
+            <w:pPr>
+              <w:jc w:val="left"/>
+              <w:rPr>
+                <w:rFonts w:asciiTheme="minorEastAsia" w:hAnsiTheme="minorEastAsia"/>
+                <w:sz w:val="24"/>
+                <w:szCs w:val="24"/>
+              </w:rPr>
+            </w:pPr>
+            <w:r>
+              <w:rPr>
+                <w:rFonts w:asciiTheme="minorEastAsia" w:hAnsiTheme="minorEastAsia" w:hint="eastAsia"/>
+                <w:sz w:val="24"/>
+                <w:szCs w:val="24"/>
+              </w:rPr>
+              <w:t>B</w:t>
+            </w:r>
+          </w:p>
+        </w:tc>
+        <w:tc>
+          <w:tcPr>
+            <w:tcW w:w="6033" w:type="dxa"/>
+          </w:tcPr>
+          <w:p>
+            <w:pPr>
+              <w:jc w:val="left"/>
+              <w:rPr>
+                <w:rFonts w:asciiTheme="minorEastAsia" w:hAnsiTheme="minorEastAsia"/>
+                <w:sz w:val="24"/>
+                <w:szCs w:val="24"/>
+              </w:rPr>
+            </w:pPr>
+            <w:r>
+              <w:rPr>
+                <w:rFonts w:hint="eastAsia"/>
+              </w:rPr>
+              <w:t>探针探有间隙，肉眼可见超出或不足的边缘，边缘有轻微着色，但无牙体或基底材料暴露</w:t>
+            </w:r>
+          </w:p>
+        </w:tc>
+      </w:tr>
+      <w:tr>
+        <w:tc>
+          <w:tcPr>
+            <w:tcW w:w="1555" w:type="dxa"/>
+            <w:vMerge/>
+          </w:tcPr>
+          <w:p>
+            <w:pPr>
+              <w:jc w:val="left"/>
+              <w:rPr>
+                <w:rFonts w:asciiTheme="minorEastAsia" w:hAnsiTheme="minorEastAsia"/>
+                <w:sz w:val="24"/>
+                <w:szCs w:val="24"/>
+              </w:rPr>
+            </w:pPr>
+          </w:p>
+        </w:tc>
+        <w:tc>
+          <w:tcPr>
+            <w:tcW w:w="708" w:type="dxa"/>
+          </w:tcPr>
+          <w:p>
+            <w:pPr>
+              <w:jc w:val="left"/>
+              <w:rPr>
+                <w:rFonts w:asciiTheme="minorEastAsia" w:hAnsiTheme="minorEastAsia"/>
+                <w:sz w:val="24"/>
+                <w:szCs w:val="24"/>
+              </w:rPr>
+            </w:pPr>
+            <w:r>
+              <w:rPr>
+                <w:rFonts w:asciiTheme="minorEastAsia" w:hAnsiTheme="minorEastAsia" w:hint="eastAsia"/>
+                <w:sz w:val="24"/>
+                <w:szCs w:val="24"/>
+              </w:rPr>
+              <w:t>C</w:t>
+            </w:r>
+          </w:p>
+        </w:tc>
+        <w:tc>
+          <w:tcPr>
+            <w:tcW w:w="6033" w:type="dxa"/>
+          </w:tcPr>
+          <w:p>
+            <w:pPr>
+              <w:jc w:val="left"/>
+              <w:rPr>
+                <w:rFonts w:asciiTheme="minorEastAsia" w:hAnsiTheme="minorEastAsia"/>
+                <w:sz w:val="24"/>
+                <w:szCs w:val="24"/>
+              </w:rPr>
+            </w:pPr>
+            <w:r>
+              <w:rPr>
+                <w:rFonts w:hint="eastAsia"/>
+              </w:rPr>
+              <w:t>探针探有间隙，肉眼可见超出或不足的边缘</w:t>
+            </w:r>
+            <w:r>
+              <w:rPr>
+                <w:rFonts w:hint="eastAsia"/>
+              </w:rPr>
+              <w:t>&gt;1mm</w:t>
+            </w:r>
+            <w:r>
+              <w:rPr>
+                <w:rFonts w:hint="eastAsia"/>
+              </w:rPr>
+              <w:t>，有牙体或基底材料暴露，但无缺损或脱落</w:t>
+            </w:r>
+          </w:p>
+        </w:tc>
+      </w:tr>
+      <w:tr>
+        <w:tc>
+          <w:tcPr>
+            <w:tcW w:w="1555" w:type="dxa"/>
+            <w:vMerge/>
+          </w:tcPr>
+          <w:p>
+            <w:pPr>
+              <w:jc w:val="left"/>
+              <w:rPr>
+                <w:rFonts w:asciiTheme="minorEastAsia" w:hAnsiTheme="minorEastAsia"/>
+                <w:sz w:val="24"/>
+                <w:szCs w:val="24"/>
+              </w:rPr>
+            </w:pPr>
+          </w:p>
+        </w:tc>
+        <w:tc>
+          <w:tcPr>
+            <w:tcW w:w="708" w:type="dxa"/>
+          </w:tcPr>
+          <w:p>
+            <w:pPr>
+              <w:jc w:val="left"/>
+              <w:rPr>
+                <w:rFonts w:asciiTheme="minorEastAsia" w:hAnsiTheme="minorEastAsia"/>
+                <w:sz w:val="24"/>
+                <w:szCs w:val="24"/>
+              </w:rPr>
+            </w:pPr>
+            <w:r>
+              <w:rPr>
+                <w:rFonts w:asciiTheme="minorEastAsia" w:hAnsiTheme="minorEastAsia" w:hint="eastAsia"/>
+                <w:sz w:val="24"/>
+                <w:szCs w:val="24"/>
+              </w:rPr>
+              <w:t>D</w:t>
+            </w:r>
+          </w:p>
+        </w:tc>
+        <w:tc>
+          <w:tcPr>
+            <w:tcW w:w="6033" w:type="dxa"/>
+          </w:tcPr>
+          <w:p>
+            <w:pPr>
+              <w:jc w:val="left"/>
+              <w:rPr>
+                <w:rFonts w:asciiTheme="minorEastAsia" w:hAnsiTheme="minorEastAsia"/>
+                <w:sz w:val="24"/>
+                <w:szCs w:val="24"/>
+              </w:rPr>
+            </w:pPr>
+            <w:r>
+              <w:t>边缘继发龋</w:t>
+            </w:r>
+          </w:p>
+        </w:tc>
+      </w:tr>
+      <w:tr>
+        <w:tc>
+          <w:tcPr>
+            <w:tcW w:w="1555" w:type="dxa"/>
+            <w:vMerge w:val="restart"/>
+          </w:tcPr>
+          <w:p>
+            <w:pPr>
+              <w:jc w:val="left"/>
+              <w:rPr>
+                <w:rFonts w:asciiTheme="minorEastAsia" w:hAnsiTheme="minorEastAsia"/>
+                <w:sz w:val="24"/>
+                <w:szCs w:val="24"/>
+              </w:rPr>
+            </w:pPr>
+            <w:r>
+              <w:t>解剖形态</w:t>
+            </w:r>
+          </w:p>
+        </w:tc>
+        <w:tc>
+          <w:tcPr>
+            <w:tcW w:w="708" w:type="dxa"/>
+          </w:tcPr>
+          <w:p>
+            <w:pPr>
+              <w:jc w:val="left"/>
+              <w:rPr>
+                <w:rFonts w:asciiTheme="minorEastAsia" w:hAnsiTheme="minorEastAsia"/>
+                <w:sz w:val="24"/>
+                <w:szCs w:val="24"/>
+              </w:rPr>
+            </w:pPr>
+            <w:r>
+              <w:rPr>
+                <w:rFonts w:asciiTheme="minorEastAsia" w:hAnsiTheme="minorEastAsia" w:hint="eastAsia"/>
+                <w:sz w:val="24"/>
+                <w:szCs w:val="24"/>
+              </w:rPr>
+              <w:t>A</w:t>
+            </w:r>
+          </w:p>
+        </w:tc>
+        <w:tc>
+          <w:tcPr>
+            <w:tcW w:w="6033" w:type="dxa"/>
+          </w:tcPr>
+          <w:p>
+            <w:pPr>
+              <w:jc w:val="left"/>
+              <w:rPr>
+                <w:rFonts w:asciiTheme="minorEastAsia" w:hAnsiTheme="minorEastAsia"/>
+                <w:sz w:val="24"/>
+                <w:szCs w:val="24"/>
+              </w:rPr>
+            </w:pPr>
+            <w:r>
+              <w:t>修复体轮廓与牙体组织解剖形态和边缘连续</w:t>
+            </w:r>
+          </w:p>
+        </w:tc>
+      </w:tr>
+      <w:tr>
+        <w:tc>
+          <w:tcPr>
+            <w:tcW w:w="1555" w:type="dxa"/>
+            <w:vMerge/>
+          </w:tcPr>
+          <w:p>
+            <w:pPr>
+              <w:jc w:val="left"/>
+            </w:pPr>
+          </w:p>
+        </w:tc>
+        <w:tc>
+          <w:tcPr>
+            <w:tcW w:w="708" w:type="dxa"/>
+          </w:tcPr>
+          <w:p>
+            <w:pPr>
+              <w:jc w:val="left"/>
+              <w:rPr>
+                <w:rFonts w:asciiTheme="minorEastAsia" w:hAnsiTheme="minorEastAsia"/>
+                <w:sz w:val="24"/>
+                <w:szCs w:val="24"/>
+              </w:rPr>
+            </w:pPr>
+            <w:r>
+              <w:rPr>
+                <w:rFonts w:asciiTheme="minorEastAsia" w:hAnsiTheme="minorEastAsia" w:hint="eastAsia"/>
+                <w:sz w:val="24"/>
+                <w:szCs w:val="24"/>
+              </w:rPr>
+              <w:t>B</w:t>
+            </w:r>
+          </w:p>
+        </w:tc>
+        <w:tc>
+          <w:tcPr>
+            <w:tcW w:w="6033" w:type="dxa"/>
+          </w:tcPr>
+          <w:p>
+            <w:pPr>
+              <w:jc w:val="left"/>
+              <w:rPr>
+                <w:rFonts w:asciiTheme="minorEastAsia" w:hAnsiTheme="minorEastAsia"/>
+                <w:sz w:val="24"/>
+                <w:szCs w:val="24"/>
+              </w:rPr>
+            </w:pPr>
+            <w:r>
+              <w:rPr>
+                <w:rFonts w:hint="eastAsia"/>
+              </w:rPr>
+              <w:t>修复体充填稍多或稍欠</w:t>
+            </w:r>
+          </w:p>
+        </w:tc>
+      </w:tr>
+      <w:tr>
+        <w:tc>
+          <w:tcPr>
+            <w:tcW w:w="1555" w:type="dxa"/>
+            <w:vMerge/>
+          </w:tcPr>
+          <w:p>
+            <w:pPr>
+              <w:jc w:val="left"/>
+            </w:pPr>
+          </w:p>
+        </w:tc>
+        <w:tc>
+          <w:tcPr>
+            <w:tcW w:w="708" w:type="dxa"/>
+          </w:tcPr>
+          <w:p>
+            <w:pPr>
+              <w:jc w:val="left"/>
+              <w:rPr>
+                <w:rFonts w:asciiTheme="minorEastAsia" w:hAnsiTheme="minorEastAsia"/>
+                <w:sz w:val="24"/>
+                <w:szCs w:val="24"/>
+              </w:rPr>
+            </w:pPr>
+            <w:r>
+              <w:rPr>
+                <w:rFonts w:asciiTheme="minorEastAsia" w:hAnsiTheme="minorEastAsia" w:hint="eastAsia"/>
+                <w:sz w:val="24"/>
+                <w:szCs w:val="24"/>
+              </w:rPr>
+              <w:t>C</w:t>
+            </w:r>
+          </w:p>
+        </w:tc>
+        <w:tc>
+          <w:tcPr>
+            <w:tcW w:w="6033" w:type="dxa"/>
+          </w:tcPr>
+          <w:p>
+            <w:pPr>
+              <w:tabs>
+                <w:tab w:val="left" w:pos="749"/>
+              </w:tabs>
+              <w:jc w:val="left"/>
+              <w:rPr>
+                <w:rFonts w:asciiTheme="minorEastAsia" w:hAnsiTheme="minorEastAsia"/>
+                <w:sz w:val="24"/>
+                <w:szCs w:val="24"/>
+              </w:rPr>
+            </w:pPr>
+            <w:r>
+              <w:t>边缘形成悬突或</w:t>
+            </w:r>
+            <w:r>
+              <w:rPr>
+                <w:rFonts w:hint="eastAsia"/>
+              </w:rPr>
+              <w:t>（应充填的）牙体组织暴露</w:t>
+            </w:r>
+          </w:p>
+        </w:tc>
+      </w:tr>
+      <w:tr>
+        <w:tc>
+          <w:tcPr>
+            <w:tcW w:w="1555" w:type="dxa"/>
+            <w:vMerge/>
+          </w:tcPr>
+          <w:p>
+            <w:pPr>
+              <w:jc w:val="left"/>
+            </w:pPr>
+          </w:p>
+        </w:tc>
+        <w:tc>
+          <w:tcPr>
+            <w:tcW w:w="708" w:type="dxa"/>
+          </w:tcPr>
+          <w:p>
+            <w:pPr>
+              <w:jc w:val="left"/>
+              <w:rPr>
+                <w:rFonts w:asciiTheme="minorEastAsia" w:hAnsiTheme="minorEastAsia"/>
+                <w:sz w:val="24"/>
+                <w:szCs w:val="24"/>
+              </w:rPr>
+            </w:pPr>
+            <w:r>
+              <w:rPr>
+                <w:rFonts w:asciiTheme="minorEastAsia" w:hAnsiTheme="minorEastAsia" w:hint="eastAsia"/>
+                <w:sz w:val="24"/>
+                <w:szCs w:val="24"/>
+              </w:rPr>
+              <w:t>D</w:t>
+            </w:r>
+          </w:p>
+        </w:tc>
+        <w:tc>
+          <w:tcPr>
+            <w:tcW w:w="6033" w:type="dxa"/>
+          </w:tcPr>
+          <w:p>
+            <w:pPr>
+              <w:jc w:val="left"/>
+              <w:rPr>
+                <w:rFonts w:asciiTheme="minorEastAsia" w:hAnsiTheme="minorEastAsia"/>
+                <w:sz w:val="24"/>
+                <w:szCs w:val="24"/>
+              </w:rPr>
+            </w:pPr>
+            <w:r>
+              <w:t>修复体确实</w:t>
+            </w:r>
+            <w:r>
+              <w:rPr>
+                <w:rFonts w:hint="eastAsia"/>
+              </w:rPr>
+              <w:t>，</w:t>
+            </w:r>
+            <w:r>
+              <w:t>创伤牙合或修复体导致牙齿或周围组织疼痛</w:t>
+            </w:r>
+          </w:p>
+        </w:tc>
+      </w:tr>
+      <w:tr>
+        <w:tc>
+          <w:tcPr>
+            <w:tcW w:w="1555" w:type="dxa"/>
+            <w:vMerge w:val="restart"/>
+          </w:tcPr>
+          <w:p>
+            <w:pPr>
+              <w:jc w:val="left"/>
+            </w:pPr>
+            <w:r>
+              <w:t>表面粗糙度</w:t>
+            </w:r>
+          </w:p>
+        </w:tc>
+        <w:tc>
+          <w:tcPr>
+            <w:tcW w:w="708" w:type="dxa"/>
+          </w:tcPr>
+          <w:p>
+            <w:pPr>
+              <w:jc w:val="left"/>
+              <w:rPr>
+                <w:rFonts w:asciiTheme="minorEastAsia" w:hAnsiTheme="minorEastAsia"/>
+                <w:sz w:val="24"/>
+                <w:szCs w:val="24"/>
+              </w:rPr>
+            </w:pPr>
+            <w:r>
+              <w:rPr>
+                <w:rFonts w:asciiTheme="minorEastAsia" w:hAnsiTheme="minorEastAsia" w:hint="eastAsia"/>
+                <w:sz w:val="24"/>
+                <w:szCs w:val="24"/>
+              </w:rPr>
+              <w:t>A</w:t>
+            </w:r>
+          </w:p>
+        </w:tc>
+        <w:tc>
+          <w:tcPr>
+            <w:tcW w:w="6033" w:type="dxa"/>
+          </w:tcPr>
+          <w:p>
+            <w:pPr>
+              <w:jc w:val="left"/>
+            </w:pPr>
+            <w:r>
+              <w:t>修复体表面光滑</w:t>
+            </w:r>
+          </w:p>
+        </w:tc>
+      </w:tr>
+      <w:tr>
+        <w:tc>
+          <w:tcPr>
+            <w:tcW w:w="1555" w:type="dxa"/>
+            <w:vMerge/>
+          </w:tcPr>
+          <w:p>
+            <w:pPr>
+              <w:jc w:val="left"/>
+            </w:pPr>
+          </w:p>
+        </w:tc>
+        <w:tc>
+          <w:tcPr>
+            <w:tcW w:w="708" w:type="dxa"/>
+          </w:tcPr>
+          <w:p>
+            <w:pPr>
+              <w:jc w:val="left"/>
+              <w:rPr>
+                <w:rFonts w:asciiTheme="minorEastAsia" w:hAnsiTheme="minorEastAsia"/>
+                <w:sz w:val="24"/>
+                <w:szCs w:val="24"/>
+              </w:rPr>
+            </w:pPr>
+            <w:r>
+              <w:rPr>
+                <w:rFonts w:asciiTheme="minorEastAsia" w:hAnsiTheme="minorEastAsia" w:hint="eastAsia"/>
+                <w:sz w:val="24"/>
+                <w:szCs w:val="24"/>
+              </w:rPr>
+              <w:t>B</w:t>
+            </w:r>
+          </w:p>
+        </w:tc>
+        <w:tc>
+          <w:tcPr>
+            <w:tcW w:w="6033" w:type="dxa"/>
+          </w:tcPr>
+          <w:p>
+            <w:pPr>
+              <w:jc w:val="left"/>
+            </w:pPr>
+            <w:r>
+              <w:t>修复表面轻微粗糙</w:t>
+            </w:r>
+            <w:r>
+              <w:rPr>
+                <w:rFonts w:hint="eastAsia"/>
+              </w:rPr>
+              <w:t>，</w:t>
+            </w:r>
+            <w:r>
+              <w:t>可抛光</w:t>
+            </w:r>
+          </w:p>
+        </w:tc>
+      </w:tr>
+      <w:tr>
+        <w:tc>
+          <w:tcPr>
+            <w:tcW w:w="1555" w:type="dxa"/>
+            <w:vMerge/>
+          </w:tcPr>
+          <w:p>
+            <w:pPr>
+              <w:jc w:val="left"/>
+            </w:pPr>
+          </w:p>
+        </w:tc>
+        <w:tc>
+          <w:tcPr>
+            <w:tcW w:w="708" w:type="dxa"/>
+          </w:tcPr>
+          <w:p>
+            <w:pPr>
+              <w:jc w:val="left"/>
+              <w:rPr>
+                <w:rFonts w:asciiTheme="minorEastAsia" w:hAnsiTheme="minorEastAsia"/>
+                <w:sz w:val="24"/>
+                <w:szCs w:val="24"/>
+              </w:rPr>
+            </w:pPr>
+            <w:r>
+              <w:rPr>
+                <w:rFonts w:asciiTheme="minorEastAsia" w:hAnsiTheme="minorEastAsia" w:hint="eastAsia"/>
+                <w:sz w:val="24"/>
+                <w:szCs w:val="24"/>
+              </w:rPr>
+              <w:t>C</w:t>
+            </w:r>
+          </w:p>
+        </w:tc>
+        <w:tc>
+          <w:tcPr>
+            <w:tcW w:w="6033" w:type="dxa"/>
+          </w:tcPr>
+          <w:p>
+            <w:pPr>
+              <w:jc w:val="left"/>
+            </w:pPr>
+            <w:r>
+              <w:t>修复体表面粗糙</w:t>
+            </w:r>
+            <w:r>
+              <w:rPr>
+                <w:rFonts w:hint="eastAsia"/>
+              </w:rPr>
+              <w:t>，</w:t>
+            </w:r>
+            <w:r>
+              <w:t>有不规则凹槽</w:t>
+            </w:r>
+            <w:r>
+              <w:rPr>
+                <w:rFonts w:hint="eastAsia"/>
+              </w:rPr>
+              <w:t>，</w:t>
+            </w:r>
+            <w:r>
+              <w:t>不能抛光</w:t>
+            </w:r>
+          </w:p>
+        </w:tc>
+      </w:tr>
+      <w:tr>
+        <w:tc>
+          <w:tcPr>
+            <w:tcW w:w="1555" w:type="dxa"/>
+            <w:vMerge/>
+          </w:tcPr>
+          <w:p>
+            <w:pPr>
+              <w:jc w:val="left"/>
+            </w:pPr>
+          </w:p>
+        </w:tc>
+        <w:tc>
+          <w:tcPr>
+            <w:tcW w:w="708" w:type="dxa"/>
+          </w:tcPr>
+          <w:p>
+            <w:pPr>
+              <w:jc w:val="left"/>
+              <w:rPr>
+                <w:rFonts w:asciiTheme="minorEastAsia" w:hAnsiTheme="minorEastAsia"/>
+                <w:sz w:val="24"/>
+                <w:szCs w:val="24"/>
+              </w:rPr>
+            </w:pPr>
+            <w:r>
+              <w:rPr>
+                <w:rFonts w:asciiTheme="minorEastAsia" w:hAnsiTheme="minorEastAsia" w:hint="eastAsia"/>
+                <w:sz w:val="24"/>
+                <w:szCs w:val="24"/>
+              </w:rPr>
+              <w:t>D</w:t>
+            </w:r>
+          </w:p>
+        </w:tc>
+        <w:tc>
+          <w:tcPr>
+            <w:tcW w:w="6033" w:type="dxa"/>
+          </w:tcPr>
+          <w:p>
+            <w:pPr>
+              <w:jc w:val="left"/>
+            </w:pPr>
+            <w:r>
+              <w:t>修复体表面裂纹或剥脱</w:t>
+            </w:r>
+          </w:p>
+        </w:tc>
+      </w:tr>
+      <w:tr>
+        <w:tc>
+          <w:tcPr>
+            <w:tcW w:w="1555" w:type="dxa"/>
+            <w:vMerge w:val="restart"/>
+          </w:tcPr>
+          <w:p>
+            <w:pPr>
+              <w:jc w:val="left"/>
+            </w:pPr>
+            <w:r>
+              <w:t>边缘着色</w:t>
+            </w:r>
+          </w:p>
+        </w:tc>
+        <w:tc>
+          <w:tcPr>
+            <w:tcW w:w="708" w:type="dxa"/>
+          </w:tcPr>
+          <w:p>
+            <w:pPr>
+              <w:jc w:val="left"/>
+              <w:rPr>
+                <w:rFonts w:asciiTheme="minorEastAsia" w:hAnsiTheme="minorEastAsia"/>
+                <w:sz w:val="24"/>
+                <w:szCs w:val="24"/>
+              </w:rPr>
+            </w:pPr>
+            <w:r>
+              <w:rPr>
+                <w:rFonts w:asciiTheme="minorEastAsia" w:hAnsiTheme="minorEastAsia" w:hint="eastAsia"/>
+                <w:sz w:val="24"/>
+                <w:szCs w:val="24"/>
+              </w:rPr>
+              <w:t>A</w:t>
+            </w:r>
+          </w:p>
+        </w:tc>
+        <w:tc>
+          <w:tcPr>
+            <w:tcW w:w="6033" w:type="dxa"/>
+          </w:tcPr>
+          <w:p>
+            <w:pPr>
+              <w:jc w:val="left"/>
+            </w:pPr>
+            <w:r>
+              <w:rPr>
+                <w:rFonts w:hint="eastAsia"/>
+              </w:rPr>
+              <w:t>无边缘着色</w:t>
+            </w:r>
+          </w:p>
+        </w:tc>
+      </w:tr>
+      <w:tr>
+        <w:tc>
+          <w:tcPr>
+            <w:tcW w:w="1555" w:type="dxa"/>
+            <w:vMerge/>
+          </w:tcPr>
+          <w:p>
+            <w:pPr>
+              <w:jc w:val="left"/>
+            </w:pPr>
+          </w:p>
+        </w:tc>
+        <w:tc>
+          <w:tcPr>
+            <w:tcW w:w="708" w:type="dxa"/>
+          </w:tcPr>
+          <w:p>
+            <w:pPr>
+              <w:jc w:val="left"/>
+              <w:rPr>
+                <w:rFonts w:asciiTheme="minorEastAsia" w:hAnsiTheme="minorEastAsia"/>
+                <w:sz w:val="24"/>
+                <w:szCs w:val="24"/>
+              </w:rPr>
+            </w:pPr>
+            <w:r>
+              <w:rPr>
+                <w:rFonts w:asciiTheme="minorEastAsia" w:hAnsiTheme="minorEastAsia" w:hint="eastAsia"/>
+                <w:sz w:val="24"/>
+                <w:szCs w:val="24"/>
+              </w:rPr>
+              <w:t>B</w:t>
+            </w:r>
+          </w:p>
+        </w:tc>
+        <w:tc>
+          <w:tcPr>
+            <w:tcW w:w="6033" w:type="dxa"/>
+          </w:tcPr>
+          <w:p>
+            <w:pPr>
+              <w:jc w:val="left"/>
+            </w:pPr>
+            <w:r>
+              <w:rPr>
+                <w:rFonts w:hint="eastAsia"/>
+              </w:rPr>
+              <w:t>&lt;50%</w:t>
+            </w:r>
+            <w:r>
+              <w:rPr>
+                <w:rFonts w:hint="eastAsia"/>
+              </w:rPr>
+              <w:t>的窝洞边缘着色</w:t>
+            </w:r>
+          </w:p>
+        </w:tc>
+      </w:tr>
+      <w:tr>
+        <w:tc>
+          <w:tcPr>
+            <w:tcW w:w="1555" w:type="dxa"/>
+            <w:vMerge/>
+          </w:tcPr>
+          <w:p>
+            <w:pPr>
+              <w:jc w:val="left"/>
+            </w:pPr>
+          </w:p>
+        </w:tc>
+        <w:tc>
+          <w:tcPr>
+            <w:tcW w:w="708" w:type="dxa"/>
+          </w:tcPr>
+          <w:p>
+            <w:pPr>
+              <w:jc w:val="left"/>
+              <w:rPr>
+                <w:rFonts w:asciiTheme="minorEastAsia" w:hAnsiTheme="minorEastAsia"/>
+                <w:sz w:val="24"/>
+                <w:szCs w:val="24"/>
+              </w:rPr>
+            </w:pPr>
+            <w:r>
+              <w:rPr>
+                <w:rFonts w:asciiTheme="minorEastAsia" w:hAnsiTheme="minorEastAsia" w:hint="eastAsia"/>
+                <w:sz w:val="24"/>
+                <w:szCs w:val="24"/>
+              </w:rPr>
+              <w:t>C</w:t>
+            </w:r>
+          </w:p>
+        </w:tc>
+        <w:tc>
+          <w:tcPr>
+            <w:tcW w:w="6033" w:type="dxa"/>
+          </w:tcPr>
+          <w:p>
+            <w:pPr>
+              <w:jc w:val="left"/>
+            </w:pPr>
+            <w:r>
+              <w:rPr>
+                <w:rFonts w:hint="eastAsia"/>
+              </w:rPr>
+              <w:t>&gt;50%</w:t>
+            </w:r>
+            <w:r>
+              <w:rPr>
+                <w:rFonts w:hint="eastAsia"/>
+              </w:rPr>
+              <w:t>的窝洞边缘着色</w:t>
+            </w:r>
+          </w:p>
+        </w:tc>
+      </w:tr>
+      <w:tr>
+        <w:tc>
+          <w:tcPr>
+            <w:tcW w:w="1555" w:type="dxa"/>
+            <w:vMerge w:val="restart"/>
+          </w:tcPr>
+          <w:p>
+            <w:pPr>
+              <w:jc w:val="left"/>
+            </w:pPr>
+            <w:r>
+              <w:rPr>
+                <w:rFonts w:hint="eastAsia"/>
+              </w:rPr>
+              <w:t>咬合接触</w:t>
+            </w:r>
+          </w:p>
+        </w:tc>
+        <w:tc>
+          <w:tcPr>
+            <w:tcW w:w="708" w:type="dxa"/>
+          </w:tcPr>
+          <w:p>
+            <w:pPr>
+              <w:jc w:val="left"/>
+              <w:rPr>
+                <w:rFonts w:asciiTheme="minorEastAsia" w:hAnsiTheme="minorEastAsia"/>
+                <w:sz w:val="24"/>
+                <w:szCs w:val="24"/>
+              </w:rPr>
+            </w:pPr>
+            <w:r>
+              <w:rPr>
+                <w:rFonts w:asciiTheme="minorEastAsia" w:hAnsiTheme="minorEastAsia" w:hint="eastAsia"/>
+                <w:sz w:val="24"/>
+                <w:szCs w:val="24"/>
+              </w:rPr>
+              <w:t>A</w:t>
+            </w:r>
+          </w:p>
+        </w:tc>
+        <w:tc>
+          <w:tcPr>
+            <w:tcW w:w="6033" w:type="dxa"/>
+          </w:tcPr>
+          <w:p>
+            <w:pPr>
+              <w:jc w:val="left"/>
+            </w:pPr>
+            <w:r>
+              <w:t>正常咬合</w:t>
+            </w:r>
+          </w:p>
+        </w:tc>
+      </w:tr>
+      <w:tr>
+        <w:tc>
+          <w:tcPr>
+            <w:tcW w:w="1555" w:type="dxa"/>
+            <w:vMerge/>
+          </w:tcPr>
+          <w:p>
+            <w:pPr>
+              <w:jc w:val="left"/>
+            </w:pPr>
+          </w:p>
+        </w:tc>
+        <w:tc>
+          <w:tcPr>
+            <w:tcW w:w="708" w:type="dxa"/>
+          </w:tcPr>
+          <w:p>
+            <w:pPr>
+              <w:jc w:val="left"/>
+              <w:rPr>
+                <w:rFonts w:asciiTheme="minorEastAsia" w:hAnsiTheme="minorEastAsia"/>
+                <w:sz w:val="24"/>
+                <w:szCs w:val="24"/>
+              </w:rPr>
+            </w:pPr>
+            <w:r>
+              <w:rPr>
+                <w:rFonts w:asciiTheme="minorEastAsia" w:hAnsiTheme="minorEastAsia" w:hint="eastAsia"/>
+                <w:sz w:val="24"/>
+                <w:szCs w:val="24"/>
+              </w:rPr>
+              <w:t>B</w:t>
+            </w:r>
+          </w:p>
+        </w:tc>
+        <w:tc>
+          <w:tcPr>
+            <w:tcW w:w="6033" w:type="dxa"/>
+          </w:tcPr>
+          <w:p>
+            <w:pPr>
+              <w:jc w:val="left"/>
+            </w:pPr>
+            <w:r>
+              <w:t>咬合较紧或较松</w:t>
+            </w:r>
+          </w:p>
+        </w:tc>
+      </w:tr>
+      <w:tr>
+        <w:tc>
+          <w:tcPr>
+            <w:tcW w:w="1555" w:type="dxa"/>
+            <w:vMerge/>
+          </w:tcPr>
+          <w:p>
+            <w:pPr>
+              <w:jc w:val="left"/>
+            </w:pPr>
+          </w:p>
+        </w:tc>
+        <w:tc>
+          <w:tcPr>
+            <w:tcW w:w="708" w:type="dxa"/>
+          </w:tcPr>
+          <w:p>
+            <w:pPr>
+              <w:jc w:val="left"/>
+              <w:rPr>
+                <w:rFonts w:asciiTheme="minorEastAsia" w:hAnsiTheme="minorEastAsia"/>
+                <w:sz w:val="24"/>
+                <w:szCs w:val="24"/>
+              </w:rPr>
+            </w:pPr>
+            <w:r>
+              <w:rPr>
+                <w:rFonts w:asciiTheme="minorEastAsia" w:hAnsiTheme="minorEastAsia" w:hint="eastAsia"/>
+                <w:sz w:val="24"/>
+                <w:szCs w:val="24"/>
+              </w:rPr>
+              <w:t>C</w:t>
+            </w:r>
+          </w:p>
+        </w:tc>
+        <w:tc>
+          <w:tcPr>
+            <w:tcW w:w="6033" w:type="dxa"/>
+          </w:tcPr>
+          <w:p>
+            <w:pPr>
+              <w:jc w:val="left"/>
+            </w:pPr>
+            <w:r>
+              <w:t>无咬合</w:t>
+            </w:r>
+          </w:p>
+        </w:tc>
+      </w:tr>
+      <w:tr>
+        <w:tc>
+          <w:tcPr>
+            <w:tcW w:w="1555" w:type="dxa"/>
+            <w:vMerge w:val="restart"/>
+          </w:tcPr>
+          <w:p>
+            <w:pPr>
+              <w:jc w:val="left"/>
+            </w:pPr>
+            <w:r>
+              <w:t>牙齿敏感</w:t>
+            </w:r>
+          </w:p>
+        </w:tc>
+        <w:tc>
+          <w:tcPr>
+            <w:tcW w:w="708" w:type="dxa"/>
+          </w:tcPr>
+          <w:p>
+            <w:pPr>
+              <w:jc w:val="left"/>
+              <w:rPr>
+                <w:rFonts w:asciiTheme="minorEastAsia" w:hAnsiTheme="minorEastAsia"/>
+                <w:sz w:val="24"/>
+                <w:szCs w:val="24"/>
+              </w:rPr>
+            </w:pPr>
+            <w:r>
+              <w:rPr>
+                <w:rFonts w:asciiTheme="minorEastAsia" w:hAnsiTheme="minorEastAsia" w:hint="eastAsia"/>
+                <w:sz w:val="24"/>
+                <w:szCs w:val="24"/>
+              </w:rPr>
+              <w:t>A</w:t>
+            </w:r>
+          </w:p>
+        </w:tc>
+        <w:tc>
+          <w:tcPr>
+            <w:tcW w:w="6033" w:type="dxa"/>
+          </w:tcPr>
+          <w:p>
+            <w:pPr>
+              <w:jc w:val="left"/>
+            </w:pPr>
+            <w:r>
+              <w:t>无敏感症状</w:t>
+            </w:r>
+          </w:p>
+        </w:tc>
+      </w:tr>
+      <w:tr>
+        <w:tc>
+          <w:tcPr>
+            <w:tcW w:w="1555" w:type="dxa"/>
+            <w:vMerge/>
+          </w:tcPr>
+          <w:p>
+            <w:pPr>
+              <w:jc w:val="left"/>
+            </w:pPr>
+          </w:p>
+        </w:tc>
+        <w:tc>
+          <w:tcPr>
+            <w:tcW w:w="708" w:type="dxa"/>
+          </w:tcPr>
+          <w:p>
+            <w:pPr>
+              <w:jc w:val="left"/>
+              <w:rPr>
+                <w:rFonts w:asciiTheme="minorEastAsia" w:hAnsiTheme="minorEastAsia"/>
+                <w:sz w:val="24"/>
+                <w:szCs w:val="24"/>
+              </w:rPr>
+            </w:pPr>
+            <w:r>
+              <w:rPr>
+                <w:rFonts w:asciiTheme="minorEastAsia" w:hAnsiTheme="minorEastAsia" w:hint="eastAsia"/>
+                <w:sz w:val="24"/>
+                <w:szCs w:val="24"/>
+              </w:rPr>
+              <w:t>B</w:t>
+            </w:r>
+          </w:p>
+        </w:tc>
+        <w:tc>
+          <w:tcPr>
+            <w:tcW w:w="6033" w:type="dxa"/>
+          </w:tcPr>
+          <w:p>
+            <w:pPr>
+              <w:jc w:val="left"/>
+            </w:pPr>
+            <w:r>
+              <w:t>有轻微冷热刺激痛</w:t>
+            </w:r>
+            <w:r>
+              <w:rPr>
+                <w:rFonts w:hint="eastAsia"/>
+              </w:rPr>
+              <w:t>，</w:t>
+            </w:r>
+            <w:r>
+              <w:t>无自发痛</w:t>
+            </w:r>
+          </w:p>
+        </w:tc>
+      </w:tr>
+      <w:tr>
+        <w:tc>
+          <w:tcPr>
+            <w:tcW w:w="1555" w:type="dxa"/>
+            <w:vMerge/>
+          </w:tcPr>
+          <w:p>
+            <w:pPr>
+              <w:jc w:val="left"/>
+            </w:pPr>
+          </w:p>
+        </w:tc>
+        <w:tc>
+          <w:tcPr>
+            <w:tcW w:w="708" w:type="dxa"/>
+          </w:tcPr>
+          <w:p>
+            <w:pPr>
+              <w:jc w:val="left"/>
+              <w:rPr>
+                <w:rFonts w:asciiTheme="minorEastAsia" w:hAnsiTheme="minorEastAsia"/>
+                <w:sz w:val="24"/>
+                <w:szCs w:val="24"/>
+              </w:rPr>
+            </w:pPr>
+            <w:r>
+              <w:rPr>
+                <w:rFonts w:asciiTheme="minorEastAsia" w:hAnsiTheme="minorEastAsia" w:hint="eastAsia"/>
+                <w:sz w:val="24"/>
+                <w:szCs w:val="24"/>
+              </w:rPr>
+              <w:t>C</w:t>
+            </w:r>
+          </w:p>
+        </w:tc>
+        <w:tc>
+          <w:tcPr>
+            <w:tcW w:w="6033" w:type="dxa"/>
+          </w:tcPr>
+          <w:p>
+            <w:pPr>
+              <w:jc w:val="left"/>
+            </w:pPr>
+            <w:r>
+              <w:rPr>
+                <w:rFonts w:hint="eastAsia"/>
+              </w:rPr>
+              <w:t>有严重冷热刺激痛</w:t>
+            </w:r>
+            <w:r>
+              <w:rPr>
+                <w:rFonts w:hint="eastAsia"/>
+              </w:rPr>
+              <w:t>，</w:t>
+            </w:r>
+            <w:r>
+              <w:rPr>
+                <w:rFonts w:hint="eastAsia"/>
+              </w:rPr>
+              <w:t>并出现自发痛</w:t>
+            </w:r>
+            <w:r>
+              <w:rPr>
+                <w:rFonts w:hint="eastAsia"/>
+              </w:rPr>
+              <w:t>，</w:t>
+            </w:r>
+            <w:r>
+              <w:rPr>
+                <w:rFonts w:hint="eastAsia"/>
+              </w:rPr>
+              <w:t>无法忍受</w:t>
+            </w:r>
+            <w:r>
+              <w:rPr>
+                <w:rFonts w:hint="eastAsia"/>
+              </w:rPr>
+              <w:t>，</w:t>
+            </w:r>
+            <w:r>
+              <w:rPr>
+                <w:rFonts w:hint="eastAsia"/>
+              </w:rPr>
+              <w:t>需要做牙髓治疗</w:t>
+            </w:r>
+          </w:p>
+        </w:tc>
+      </w:tr>
+      <w:tr>
+        <w:tc>
+          <w:tcPr>
+            <w:tcW w:w="1555" w:type="dxa"/>
+            <w:vMerge w:val="restart"/>
+          </w:tcPr>
+          <w:p>
+            <w:pPr>
+              <w:jc w:val="left"/>
+            </w:pPr>
+            <w:r>
+              <w:t>继发龋</w:t>
+            </w:r>
+          </w:p>
+        </w:tc>
+        <w:tc>
+          <w:tcPr>
+            <w:tcW w:w="708" w:type="dxa"/>
+          </w:tcPr>
+          <w:p>
+            <w:pPr>
+              <w:jc w:val="left"/>
+              <w:rPr>
+                <w:rFonts w:asciiTheme="minorEastAsia" w:hAnsiTheme="minorEastAsia"/>
+                <w:sz w:val="24"/>
+                <w:szCs w:val="24"/>
+              </w:rPr>
+            </w:pPr>
+            <w:r>
+              <w:rPr>
+                <w:rFonts w:asciiTheme="minorEastAsia" w:hAnsiTheme="minorEastAsia"/>
+                <w:sz w:val="24"/>
+                <w:szCs w:val="24"/>
+              </w:rPr>
+              <w:t>A</w:t>
+            </w:r>
+          </w:p>
+        </w:tc>
+        <w:tc>
+          <w:tcPr>
+            <w:tcW w:w="6033" w:type="dxa"/>
+          </w:tcPr>
+          <w:p>
+            <w:pPr>
+              <w:jc w:val="left"/>
+            </w:pPr>
+            <w:r>
+              <w:t>无任何继发龋</w:t>
+            </w:r>
+          </w:p>
+        </w:tc>
+      </w:tr>
+      <w:tr>
+        <w:tc>
+          <w:tcPr>
+            <w:tcW w:w="1555" w:type="dxa"/>
+            <w:vMerge/>
+          </w:tcPr>
+          <w:p>
+            <w:pPr>
+              <w:jc w:val="left"/>
+            </w:pPr>
+          </w:p>
+        </w:tc>
+        <w:tc>
+          <w:tcPr>
+            <w:tcW w:w="708" w:type="dxa"/>
+          </w:tcPr>
+          <w:p>
+            <w:pPr>
+              <w:jc w:val="left"/>
+              <w:rPr>
+                <w:rFonts w:asciiTheme="minorEastAsia" w:hAnsiTheme="minorEastAsia"/>
+                <w:sz w:val="24"/>
+                <w:szCs w:val="24"/>
+              </w:rPr>
+            </w:pPr>
+            <w:r>
+              <w:rPr>
+                <w:rFonts w:asciiTheme="minorEastAsia" w:hAnsiTheme="minorEastAsia" w:hint="eastAsia"/>
+                <w:sz w:val="24"/>
+                <w:szCs w:val="24"/>
+              </w:rPr>
+              <w:t>C</w:t>
+            </w:r>
+          </w:p>
+        </w:tc>
+        <w:tc>
+          <w:tcPr>
+            <w:tcW w:w="6033" w:type="dxa"/>
+          </w:tcPr>
+          <w:p>
+            <w:pPr>
+              <w:jc w:val="left"/>
+            </w:pPr>
+            <w:r>
+              <w:t>可检测到修复体边缘周围继发龋</w:t>
+            </w:r>
+          </w:p>
+        </w:tc>
+      </w:tr>
+      <w:tr>
+        <w:tc>
+          <w:tcPr>
+            <w:tcW w:w="1555" w:type="dxa"/>
+            <w:vMerge w:val="restart"/>
+          </w:tcPr>
+          <w:p>
+            <w:pPr>
+              <w:jc w:val="left"/>
+            </w:pPr>
+            <w:r>
+              <w:t>修复体完整性</w:t>
+            </w:r>
+          </w:p>
+        </w:tc>
+        <w:tc>
+          <w:tcPr>
+            <w:tcW w:w="708" w:type="dxa"/>
+          </w:tcPr>
+          <w:p>
+            <w:pPr>
+              <w:jc w:val="left"/>
+              <w:rPr>
+                <w:rFonts w:asciiTheme="minorEastAsia" w:hAnsiTheme="minorEastAsia"/>
+                <w:sz w:val="24"/>
+                <w:szCs w:val="24"/>
+              </w:rPr>
+            </w:pPr>
+            <w:r>
+              <w:rPr>
+                <w:rFonts w:asciiTheme="minorEastAsia" w:hAnsiTheme="minorEastAsia" w:hint="eastAsia"/>
+                <w:sz w:val="24"/>
+                <w:szCs w:val="24"/>
+              </w:rPr>
+              <w:t>A</w:t>
+            </w:r>
+          </w:p>
+        </w:tc>
+        <w:tc>
+          <w:tcPr>
+            <w:tcW w:w="6033" w:type="dxa"/>
+          </w:tcPr>
+          <w:p>
+            <w:pPr>
+              <w:jc w:val="left"/>
+            </w:pPr>
+            <w:r>
+              <w:rPr>
+                <w:rFonts w:hint="eastAsia"/>
+              </w:rPr>
+              <w:t>修复体完整</w:t>
+            </w:r>
+          </w:p>
+        </w:tc>
+      </w:tr>
+      <w:tr>
+        <w:tc>
+          <w:tcPr>
+            <w:tcW w:w="1555" w:type="dxa"/>
+            <w:vMerge/>
+          </w:tcPr>
+          <w:p>
+            <w:pPr>
+              <w:jc w:val="left"/>
+            </w:pPr>
+          </w:p>
+        </w:tc>
+        <w:tc>
+          <w:tcPr>
+            <w:tcW w:w="708" w:type="dxa"/>
+          </w:tcPr>
+          <w:p>
+            <w:pPr>
+              <w:jc w:val="left"/>
+              <w:rPr>
+                <w:rFonts w:asciiTheme="minorEastAsia" w:hAnsiTheme="minorEastAsia"/>
+                <w:sz w:val="24"/>
+                <w:szCs w:val="24"/>
+              </w:rPr>
+            </w:pPr>
+            <w:r>
+              <w:rPr>
+                <w:rFonts w:asciiTheme="minorEastAsia" w:hAnsiTheme="minorEastAsia" w:hint="eastAsia"/>
+                <w:sz w:val="24"/>
+                <w:szCs w:val="24"/>
+              </w:rPr>
+              <w:t>B</w:t>
+            </w:r>
+          </w:p>
+        </w:tc>
+        <w:tc>
+          <w:tcPr>
+            <w:tcW w:w="6033" w:type="dxa"/>
+          </w:tcPr>
+          <w:p>
+            <w:pPr>
+              <w:jc w:val="left"/>
+            </w:pPr>
+            <w:r>
+              <w:t>部分缺损</w:t>
+            </w:r>
+          </w:p>
+        </w:tc>
+      </w:tr>
+      <w:tr>
+        <w:tc>
+          <w:tcPr>
+            <w:tcW w:w="1555" w:type="dxa"/>
+            <w:vMerge/>
+          </w:tcPr>
+          <w:p>
+            <w:pPr>
+              <w:jc w:val="left"/>
+            </w:pPr>
+          </w:p>
+        </w:tc>
+        <w:tc>
+          <w:tcPr>
+            <w:tcW w:w="708" w:type="dxa"/>
+          </w:tcPr>
+          <w:p>
+            <w:pPr>
+              <w:jc w:val="left"/>
+              <w:rPr>
+                <w:rFonts w:asciiTheme="minorEastAsia" w:hAnsiTheme="minorEastAsia"/>
+                <w:sz w:val="24"/>
+                <w:szCs w:val="24"/>
+              </w:rPr>
+            </w:pPr>
+            <w:r>
+              <w:rPr>
+                <w:rFonts w:asciiTheme="minorEastAsia" w:hAnsiTheme="minorEastAsia" w:hint="eastAsia"/>
+                <w:sz w:val="24"/>
+                <w:szCs w:val="24"/>
+              </w:rPr>
+              <w:t>C</w:t>
+            </w:r>
+          </w:p>
+        </w:tc>
+        <w:tc>
+          <w:tcPr>
+            <w:tcW w:w="6033" w:type="dxa"/>
+          </w:tcPr>
+          <w:p>
+            <w:pPr>
+              <w:jc w:val="left"/>
+            </w:pPr>
+            <w:r>
+              <w:t>修复体缺失</w:t>
+            </w:r>
+          </w:p>
+        </w:tc>
+      </w:tr>
+      <w:tr>
+        <w:tc>
+          <w:tcPr>
+            <w:tcW w:w="1555" w:type="dxa"/>
+          </w:tcPr>
+          <w:p>
+            <w:pPr>
+              <w:jc w:val="left"/>
+            </w:pPr>
+            <w:r>
+              <w:rPr>
+                <w:rFonts w:hint="eastAsia"/>
+              </w:rPr>
+              <w:t>备注</w:t>
+            </w:r>
+          </w:p>
+        </w:tc>
+        <w:tc>
+          <w:tcPr>
+            <w:tcW w:w="6741" w:type="dxa"/>
+            <w:gridSpan w:val="2"/>
+          </w:tcPr>
+          <w:p>
+            <w:pPr>
+              <w:pStyle w:val="a5"/>
+              <w:numPr>
+                <w:ilvl w:val="0"/>
+                <w:numId w:val="9"/>
+              </w:numPr>
+              <w:ind w:firstLineChars="0"/>
+              <w:jc w:val="left"/>
+            </w:pPr>
+            <w:r>
+              <w:rPr>
+                <w:rFonts w:hint="eastAsia"/>
+              </w:rPr>
+              <w:t>修复体临床评估分为</w:t>
+            </w:r>
+            <w:r>
+              <w:rPr>
+                <w:rFonts w:hint="eastAsia"/>
+              </w:rPr>
+              <w:t>A, B, C, D</w:t>
+            </w:r>
+            <w:r>
+              <w:rPr>
+                <w:rFonts w:hint="eastAsia"/>
+              </w:rPr>
+              <w:t>四个等级，</w:t>
+            </w:r>
+            <w:r>
+              <w:rPr>
+                <w:rFonts w:hint="eastAsia"/>
+              </w:rPr>
+              <w:t>A</w:t>
+            </w:r>
+            <w:r>
+              <w:rPr>
+                <w:rFonts w:hint="eastAsia"/>
+              </w:rPr>
+              <w:t>、</w:t>
+            </w:r>
+            <w:r>
+              <w:rPr>
+                <w:rFonts w:hint="eastAsia"/>
+              </w:rPr>
+              <w:t>B</w:t>
+            </w:r>
+            <w:r>
+              <w:rPr>
+                <w:rFonts w:hint="eastAsia"/>
+              </w:rPr>
+              <w:t>为临床可接受，</w:t>
+            </w:r>
+            <w:r>
+              <w:rPr>
+                <w:rFonts w:hint="eastAsia"/>
+              </w:rPr>
+              <w:t>C</w:t>
+            </w:r>
+            <w:r>
+              <w:rPr>
+                <w:rFonts w:hint="eastAsia"/>
+              </w:rPr>
+              <w:t>、</w:t>
+            </w:r>
+            <w:r>
+              <w:rPr>
+                <w:rFonts w:hint="eastAsia"/>
+              </w:rPr>
+              <w:t>D</w:t>
+            </w:r>
+            <w:r>
+              <w:rPr>
+                <w:rFonts w:hint="eastAsia"/>
+              </w:rPr>
+              <w:t>为临床不可接受</w:t>
+            </w:r>
+          </w:p>
+        </w:tc>
+      </w:tr>
+    </w:tbl>
     <w:p>
       <w:pPr>
         <w:rPr>
-          <w:rFonts w:asciiTheme="minorEastAsia" w:hAnsiTheme="minorEastAsia" w:hint="eastAsia"/>
+          <w:rFonts w:asciiTheme="minorEastAsia" w:hAnsiTheme="minorEastAsia"/>
           <w:color w:val="FF0000"/>
           <w:sz w:val="24"/>
           <w:szCs w:val="24"/>
@@ -25942,6 +27927,266 @@
       </w:pPr>
       <w:r>
         <w:rPr>
+          <w:rFonts w:ascii="黑体" w:eastAsia="黑体" w:hAnsi="黑体" w:hint="eastAsia"/>
+          <w:sz w:val="32"/>
+          <w:szCs w:val="32"/>
+        </w:rPr>
+        <w:lastRenderedPageBreak/>
+        <w:t>龋病风险评估</w:t>
+      </w:r>
+    </w:p>
+    <w:p>
+      <w:pPr>
+        <w:pStyle w:val="a5"/>
+        <w:numPr>
+          <w:ilvl w:val="0"/>
+          <w:numId w:val="10"/>
+        </w:numPr>
+        <w:ind w:firstLineChars="0"/>
+        <w:rPr>
+          <w:rFonts w:asciiTheme="minorEastAsia" w:hAnsiTheme="minorEastAsia"/>
+          <w:b/>
+          <w:sz w:val="24"/>
+          <w:szCs w:val="24"/>
+        </w:rPr>
+      </w:pPr>
+      <w:r>
+        <w:rPr>
+          <w:rFonts w:asciiTheme="minorEastAsia" w:hAnsiTheme="minorEastAsia" w:hint="eastAsia"/>
+          <w:b/>
+          <w:sz w:val="24"/>
+          <w:szCs w:val="24"/>
+        </w:rPr>
+        <w:t>患龋经历</w:t>
+      </w:r>
+      <w:r>
+        <w:rPr>
+          <w:rFonts w:asciiTheme="minorEastAsia" w:hAnsiTheme="minorEastAsia" w:hint="eastAsia"/>
+          <w:b/>
+          <w:sz w:val="24"/>
+          <w:szCs w:val="24"/>
+        </w:rPr>
+        <w:t>：</w:t>
+      </w:r>
+      <w:r>
+        <w:rPr>
+          <w:rFonts w:asciiTheme="minorEastAsia" w:hAnsiTheme="minorEastAsia" w:hint="eastAsia"/>
+          <w:b/>
+          <w:color w:val="2E74B5" w:themeColor="accent1" w:themeShade="BF"/>
+          <w:sz w:val="24"/>
+          <w:szCs w:val="24"/>
+        </w:rPr>
+        <w:t>早期龋（尚未形成龋洞）</w:t>
+      </w:r>
+      <w:r>
+        <w:rPr>
+          <w:rFonts w:asciiTheme="minorEastAsia" w:hAnsiTheme="minorEastAsia" w:hint="eastAsia"/>
+          <w:b/>
+          <w:color w:val="FF0000"/>
+          <w:sz w:val="24"/>
+          <w:szCs w:val="24"/>
+          <w:vertAlign w:val="superscript"/>
+        </w:rPr>
+        <w:t>*</w:t>
+      </w:r>
+      <w:r>
+        <w:rPr>
+          <w:rFonts w:asciiTheme="minorEastAsia" w:hAnsiTheme="minorEastAsia" w:hint="eastAsia"/>
+          <w:color w:val="000000" w:themeColor="text1"/>
+          <w:sz w:val="24"/>
+          <w:szCs w:val="24"/>
+        </w:rPr>
+        <w:t>（</w:t>
+      </w:r>
+      <w:r>
+        <w:rPr>
+          <w:rFonts w:asciiTheme="minorEastAsia" w:hAnsiTheme="minorEastAsia" w:hint="eastAsia"/>
+          <w:color w:val="000000" w:themeColor="text1"/>
+          <w:sz w:val="24"/>
+          <w:szCs w:val="24"/>
+        </w:rPr>
+        <w:t>无</w:t>
+      </w:r>
+      <w:r>
+        <w:rPr>
+          <w:rFonts w:asciiTheme="minorEastAsia" w:hAnsiTheme="minorEastAsia" w:hint="eastAsia"/>
+          <w:color w:val="000000" w:themeColor="text1"/>
+          <w:sz w:val="24"/>
+          <w:szCs w:val="24"/>
+        </w:rPr>
+        <w:t>/</w:t>
+      </w:r>
+      <w:r>
+        <w:rPr>
+          <w:rFonts w:asciiTheme="minorEastAsia" w:hAnsiTheme="minorEastAsia" w:hint="eastAsia"/>
+          <w:color w:val="000000" w:themeColor="text1"/>
+          <w:sz w:val="24"/>
+          <w:szCs w:val="24"/>
+        </w:rPr>
+        <w:t>有</w:t>
+      </w:r>
+      <w:bookmarkStart w:id="2" w:name="_GoBack"/>
+      <w:bookmarkEnd w:id="2"/>
+      <w:r>
+        <w:rPr>
+          <w:rFonts w:asciiTheme="minorEastAsia" w:hAnsiTheme="minorEastAsia" w:hint="eastAsia"/>
+          <w:color w:val="000000" w:themeColor="text1"/>
+          <w:sz w:val="24"/>
+          <w:szCs w:val="24"/>
+        </w:rPr>
+        <w:t>）</w:t>
+      </w:r>
+    </w:p>
+    <w:p>
+      <w:pPr>
+        <w:pStyle w:val="a5"/>
+        <w:numPr>
+          <w:ilvl w:val="0"/>
+          <w:numId w:val="10"/>
+        </w:numPr>
+        <w:ind w:firstLineChars="0"/>
+        <w:rPr>
+          <w:rFonts w:asciiTheme="minorEastAsia" w:hAnsiTheme="minorEastAsia"/>
+          <w:b/>
+          <w:sz w:val="24"/>
+          <w:szCs w:val="24"/>
+        </w:rPr>
+      </w:pPr>
+      <w:r>
+        <w:rPr>
+          <w:rFonts w:asciiTheme="minorEastAsia" w:hAnsiTheme="minorEastAsia" w:hint="eastAsia"/>
+          <w:b/>
+          <w:sz w:val="24"/>
+          <w:szCs w:val="24"/>
+        </w:rPr>
+        <w:t>全身状况</w:t>
+      </w:r>
+    </w:p>
+    <w:p>
+      <w:pPr>
+        <w:pStyle w:val="a5"/>
+        <w:numPr>
+          <w:ilvl w:val="0"/>
+          <w:numId w:val="10"/>
+        </w:numPr>
+        <w:ind w:firstLineChars="0"/>
+        <w:rPr>
+          <w:rFonts w:asciiTheme="minorEastAsia" w:hAnsiTheme="minorEastAsia"/>
+          <w:b/>
+          <w:sz w:val="24"/>
+          <w:szCs w:val="24"/>
+        </w:rPr>
+      </w:pPr>
+      <w:r>
+        <w:rPr>
+          <w:rFonts w:asciiTheme="minorEastAsia" w:hAnsiTheme="minorEastAsia" w:hint="eastAsia"/>
+          <w:b/>
+          <w:sz w:val="24"/>
+          <w:szCs w:val="24"/>
+        </w:rPr>
+        <w:t>饮食习惯</w:t>
+      </w:r>
+    </w:p>
+    <w:p>
+      <w:pPr>
+        <w:pStyle w:val="a5"/>
+        <w:numPr>
+          <w:ilvl w:val="0"/>
+          <w:numId w:val="10"/>
+        </w:numPr>
+        <w:ind w:firstLineChars="0"/>
+        <w:rPr>
+          <w:rFonts w:asciiTheme="minorEastAsia" w:hAnsiTheme="minorEastAsia"/>
+          <w:b/>
+          <w:sz w:val="24"/>
+          <w:szCs w:val="24"/>
+        </w:rPr>
+      </w:pPr>
+      <w:r>
+        <w:rPr>
+          <w:rFonts w:asciiTheme="minorEastAsia" w:hAnsiTheme="minorEastAsia" w:hint="eastAsia"/>
+          <w:b/>
+          <w:sz w:val="24"/>
+          <w:szCs w:val="24"/>
+        </w:rPr>
+        <w:t>临床试验</w:t>
+      </w:r>
+    </w:p>
+    <w:p>
+      <w:pPr>
+        <w:pStyle w:val="a5"/>
+        <w:numPr>
+          <w:ilvl w:val="0"/>
+          <w:numId w:val="10"/>
+        </w:numPr>
+        <w:ind w:firstLineChars="0"/>
+        <w:rPr>
+          <w:rFonts w:asciiTheme="minorEastAsia" w:hAnsiTheme="minorEastAsia"/>
+          <w:b/>
+          <w:sz w:val="24"/>
+          <w:szCs w:val="24"/>
+        </w:rPr>
+      </w:pPr>
+      <w:r>
+        <w:rPr>
+          <w:rFonts w:asciiTheme="minorEastAsia" w:hAnsiTheme="minorEastAsia" w:hint="eastAsia"/>
+          <w:b/>
+          <w:sz w:val="24"/>
+          <w:szCs w:val="24"/>
+        </w:rPr>
+        <w:t>保护因素</w:t>
+      </w:r>
+    </w:p>
+    <w:p>
+      <w:pPr>
+        <w:pStyle w:val="a5"/>
+        <w:numPr>
+          <w:ilvl w:val="0"/>
+          <w:numId w:val="10"/>
+        </w:numPr>
+        <w:ind w:firstLineChars="0"/>
+        <w:rPr>
+          <w:rFonts w:asciiTheme="minorEastAsia" w:hAnsiTheme="minorEastAsia"/>
+          <w:b/>
+          <w:sz w:val="24"/>
+          <w:szCs w:val="24"/>
+        </w:rPr>
+      </w:pPr>
+      <w:r>
+        <w:rPr>
+          <w:rFonts w:asciiTheme="minorEastAsia" w:hAnsiTheme="minorEastAsia" w:hint="eastAsia"/>
+          <w:b/>
+          <w:sz w:val="24"/>
+          <w:szCs w:val="24"/>
+        </w:rPr>
+        <w:t>生活习惯</w:t>
+      </w:r>
+    </w:p>
+    <w:p>
+      <w:pPr>
+        <w:rPr>
+          <w:rFonts w:ascii="黑体" w:eastAsia="黑体" w:hAnsi="黑体" w:hint="eastAsia"/>
+          <w:sz w:val="32"/>
+          <w:szCs w:val="32"/>
+        </w:rPr>
+      </w:pPr>
+    </w:p>
+    <w:p>
+      <w:pPr>
+        <w:pStyle w:val="a5"/>
+        <w:numPr>
+          <w:ilvl w:val="0"/>
+          <w:numId w:val="2"/>
+        </w:numPr>
+        <w:ind w:firstLineChars="0"/>
+        <w:rPr>
+          <w:rFonts w:ascii="黑体" w:eastAsia="黑体" w:hAnsi="黑体" w:hint="eastAsia"/>
+          <w:sz w:val="32"/>
+          <w:szCs w:val="32"/>
+        </w:rPr>
+      </w:pPr>
+      <w:r>
+        <w:rPr>
           <w:rFonts w:ascii="黑体" w:eastAsia="黑体" w:hAnsi="黑体"/>
           <w:sz w:val="32"/>
           <w:szCs w:val="32"/>
@@ -25952,13 +28197,12 @@
     <w:p>
       <w:pPr>
         <w:rPr>
-          <w:rFonts w:asciiTheme="minorEastAsia" w:hAnsiTheme="minorEastAsia" w:hint="eastAsia"/>
+          <w:rFonts w:asciiTheme="minorEastAsia" w:hAnsiTheme="minorEastAsia"/>
           <w:color w:val="FF0000"/>
           <w:sz w:val="24"/>
           <w:szCs w:val="24"/>
         </w:rPr>
       </w:pPr>
-      <w:bookmarkStart w:id="2" w:name="_GoBack"/>
       <w:r>
         <w:rPr>
           <w:rFonts w:asciiTheme="minorEastAsia" w:hAnsiTheme="minorEastAsia"/>
@@ -25977,7 +28221,6 @@
         </w:rPr>
         <w:t>前端显示描述</w:t>
       </w:r>
-      <w:bookmarkEnd w:id="2"/>
     </w:p>
     <w:sectPr>
       <w:pgSz w:w="11906" w:h="16838"/>
@@ -26323,6 +28566,184 @@
     </w:lvl>
   </w:abstractNum>
   <w:abstractNum w:abstractNumId="3" w15:restartNumberingAfterBreak="0">
+    <w:nsid w:val="291C5BFD"/>
+    <w:multiLevelType w:val="hybridMultilevel"/>
+    <w:tmpl w:val="169CCEA0"/>
+    <w:lvl w:ilvl="0" w:tplc="4AEED9DA">
+      <w:start w:val="1"/>
+      <w:numFmt w:val="decimal"/>
+      <w:lvlText w:val="%1."/>
+      <w:lvlJc w:val="left"/>
+      <w:pPr>
+        <w:ind w:left="360" w:hanging="360"/>
+      </w:pPr>
+      <w:rPr>
+        <w:rFonts w:hint="default"/>
+      </w:rPr>
+    </w:lvl>
+    <w:lvl w:ilvl="1" w:tplc="04090019" w:tentative="1">
+      <w:start w:val="1"/>
+      <w:numFmt w:val="lowerLetter"/>
+      <w:lvlText w:val="%2)"/>
+      <w:lvlJc w:val="left"/>
+      <w:pPr>
+        <w:ind w:left="840" w:hanging="420"/>
+      </w:pPr>
+    </w:lvl>
+    <w:lvl w:ilvl="2" w:tplc="0409001B" w:tentative="1">
+      <w:start w:val="1"/>
+      <w:numFmt w:val="lowerRoman"/>
+      <w:lvlText w:val="%3."/>
+      <w:lvlJc w:val="right"/>
+      <w:pPr>
+        <w:ind w:left="1260" w:hanging="420"/>
+      </w:pPr>
+    </w:lvl>
+    <w:lvl w:ilvl="3" w:tplc="0409000F" w:tentative="1">
+      <w:start w:val="1"/>
+      <w:numFmt w:val="decimal"/>
+      <w:lvlText w:val="%4."/>
+      <w:lvlJc w:val="left"/>
+      <w:pPr>
+        <w:ind w:left="1680" w:hanging="420"/>
+      </w:pPr>
+    </w:lvl>
+    <w:lvl w:ilvl="4" w:tplc="04090019" w:tentative="1">
+      <w:start w:val="1"/>
+      <w:numFmt w:val="lowerLetter"/>
+      <w:lvlText w:val="%5)"/>
+      <w:lvlJc w:val="left"/>
+      <w:pPr>
+        <w:ind w:left="2100" w:hanging="420"/>
+      </w:pPr>
+    </w:lvl>
+    <w:lvl w:ilvl="5" w:tplc="0409001B" w:tentative="1">
+      <w:start w:val="1"/>
+      <w:numFmt w:val="lowerRoman"/>
+      <w:lvlText w:val="%6."/>
+      <w:lvlJc w:val="right"/>
+      <w:pPr>
+        <w:ind w:left="2520" w:hanging="420"/>
+      </w:pPr>
+    </w:lvl>
+    <w:lvl w:ilvl="6" w:tplc="0409000F" w:tentative="1">
+      <w:start w:val="1"/>
+      <w:numFmt w:val="decimal"/>
+      <w:lvlText w:val="%7."/>
+      <w:lvlJc w:val="left"/>
+      <w:pPr>
+        <w:ind w:left="2940" w:hanging="420"/>
+      </w:pPr>
+    </w:lvl>
+    <w:lvl w:ilvl="7" w:tplc="04090019" w:tentative="1">
+      <w:start w:val="1"/>
+      <w:numFmt w:val="lowerLetter"/>
+      <w:lvlText w:val="%8)"/>
+      <w:lvlJc w:val="left"/>
+      <w:pPr>
+        <w:ind w:left="3360" w:hanging="420"/>
+      </w:pPr>
+    </w:lvl>
+    <w:lvl w:ilvl="8" w:tplc="0409001B" w:tentative="1">
+      <w:start w:val="1"/>
+      <w:numFmt w:val="lowerRoman"/>
+      <w:lvlText w:val="%9."/>
+      <w:lvlJc w:val="right"/>
+      <w:pPr>
+        <w:ind w:left="3780" w:hanging="420"/>
+      </w:pPr>
+    </w:lvl>
+  </w:abstractNum>
+  <w:abstractNum w:abstractNumId="4" w15:restartNumberingAfterBreak="0">
+    <w:nsid w:val="2CD07332"/>
+    <w:multiLevelType w:val="hybridMultilevel"/>
+    <w:tmpl w:val="36B049E8"/>
+    <w:lvl w:ilvl="0" w:tplc="04090011">
+      <w:start w:val="1"/>
+      <w:numFmt w:val="decimal"/>
+      <w:lvlText w:val="%1)"/>
+      <w:lvlJc w:val="left"/>
+      <w:pPr>
+        <w:ind w:left="360" w:hanging="360"/>
+      </w:pPr>
+      <w:rPr>
+        <w:rFonts w:hint="default"/>
+      </w:rPr>
+    </w:lvl>
+    <w:lvl w:ilvl="1" w:tplc="04090019" w:tentative="1">
+      <w:start w:val="1"/>
+      <w:numFmt w:val="lowerLetter"/>
+      <w:lvlText w:val="%2)"/>
+      <w:lvlJc w:val="left"/>
+      <w:pPr>
+        <w:ind w:left="840" w:hanging="420"/>
+      </w:pPr>
+    </w:lvl>
+    <w:lvl w:ilvl="2" w:tplc="0409001B" w:tentative="1">
+      <w:start w:val="1"/>
+      <w:numFmt w:val="lowerRoman"/>
+      <w:lvlText w:val="%3."/>
+      <w:lvlJc w:val="right"/>
+      <w:pPr>
+        <w:ind w:left="1260" w:hanging="420"/>
+      </w:pPr>
+    </w:lvl>
+    <w:lvl w:ilvl="3" w:tplc="0409000F" w:tentative="1">
+      <w:start w:val="1"/>
+      <w:numFmt w:val="decimal"/>
+      <w:lvlText w:val="%4."/>
+      <w:lvlJc w:val="left"/>
+      <w:pPr>
+        <w:ind w:left="1680" w:hanging="420"/>
+      </w:pPr>
+    </w:lvl>
+    <w:lvl w:ilvl="4" w:tplc="04090019" w:tentative="1">
+      <w:start w:val="1"/>
+      <w:numFmt w:val="lowerLetter"/>
+      <w:lvlText w:val="%5)"/>
+      <w:lvlJc w:val="left"/>
+      <w:pPr>
+        <w:ind w:left="2100" w:hanging="420"/>
+      </w:pPr>
+    </w:lvl>
+    <w:lvl w:ilvl="5" w:tplc="0409001B" w:tentative="1">
+      <w:start w:val="1"/>
+      <w:numFmt w:val="lowerRoman"/>
+      <w:lvlText w:val="%6."/>
+      <w:lvlJc w:val="right"/>
+      <w:pPr>
+        <w:ind w:left="2520" w:hanging="420"/>
+      </w:pPr>
+    </w:lvl>
+    <w:lvl w:ilvl="6" w:tplc="0409000F" w:tentative="1">
+      <w:start w:val="1"/>
+      <w:numFmt w:val="decimal"/>
+      <w:lvlText w:val="%7."/>
+      <w:lvlJc w:val="left"/>
+      <w:pPr>
+        <w:ind w:left="2940" w:hanging="420"/>
+      </w:pPr>
+    </w:lvl>
+    <w:lvl w:ilvl="7" w:tplc="04090019" w:tentative="1">
+      <w:start w:val="1"/>
+      <w:numFmt w:val="lowerLetter"/>
+      <w:lvlText w:val="%8)"/>
+      <w:lvlJc w:val="left"/>
+      <w:pPr>
+        <w:ind w:left="3360" w:hanging="420"/>
+      </w:pPr>
+    </w:lvl>
+    <w:lvl w:ilvl="8" w:tplc="0409001B" w:tentative="1">
+      <w:start w:val="1"/>
+      <w:numFmt w:val="lowerRoman"/>
+      <w:lvlText w:val="%9."/>
+      <w:lvlJc w:val="right"/>
+      <w:pPr>
+        <w:ind w:left="3780" w:hanging="420"/>
+      </w:pPr>
+    </w:lvl>
+  </w:abstractNum>
+  <w:abstractNum w:abstractNumId="5" w15:restartNumberingAfterBreak="0">
     <w:nsid w:val="3D844146"/>
     <w:multiLevelType w:val="multilevel"/>
     <w:tmpl w:val="51B856C2"/>
@@ -26444,7 +28865,7 @@
       </w:rPr>
     </w:lvl>
   </w:abstractNum>
-  <w:abstractNum w:abstractNumId="4" w15:restartNumberingAfterBreak="0">
+  <w:abstractNum w:abstractNumId="6" w15:restartNumberingAfterBreak="0">
     <w:nsid w:val="41AF1B38"/>
     <w:multiLevelType w:val="hybridMultilevel"/>
     <w:tmpl w:val="248EC10C"/>
@@ -26533,7 +28954,7 @@
       </w:pPr>
     </w:lvl>
   </w:abstractNum>
-  <w:abstractNum w:abstractNumId="5" w15:restartNumberingAfterBreak="0">
+  <w:abstractNum w:abstractNumId="7" w15:restartNumberingAfterBreak="0">
     <w:nsid w:val="5A7F7C2F"/>
     <w:multiLevelType w:val="hybridMultilevel"/>
     <w:tmpl w:val="B27259D8"/>
@@ -26622,7 +29043,7 @@
       </w:pPr>
     </w:lvl>
   </w:abstractNum>
-  <w:abstractNum w:abstractNumId="6" w15:restartNumberingAfterBreak="0">
+  <w:abstractNum w:abstractNumId="8" w15:restartNumberingAfterBreak="0">
     <w:nsid w:val="606E1B0D"/>
     <w:multiLevelType w:val="hybridMultilevel"/>
     <w:tmpl w:val="8CDC38D0"/>
@@ -26711,7 +29132,7 @@
       </w:pPr>
     </w:lvl>
   </w:abstractNum>
-  <w:abstractNum w:abstractNumId="7" w15:restartNumberingAfterBreak="0">
+  <w:abstractNum w:abstractNumId="9" w15:restartNumberingAfterBreak="0">
     <w:nsid w:val="7B8F68EF"/>
     <w:multiLevelType w:val="hybridMultilevel"/>
     <w:tmpl w:val="0D6423C0"/>
@@ -26803,28 +29224,34 @@
     </w:lvl>
   </w:abstractNum>
   <w:num w:numId="1">
-    <w:abstractNumId w:val="4"/>
+    <w:abstractNumId w:val="6"/>
   </w:num>
   <w:num w:numId="2">
-    <w:abstractNumId w:val="3"/>
+    <w:abstractNumId w:val="5"/>
   </w:num>
   <w:num w:numId="3">
     <w:abstractNumId w:val="1"/>
   </w:num>
   <w:num w:numId="4">
+    <w:abstractNumId w:val="9"/>
+  </w:num>
+  <w:num w:numId="5">
     <w:abstractNumId w:val="7"/>
   </w:num>
-  <w:num w:numId="5">
-    <w:abstractNumId w:val="5"/>
-  </w:num>
   <w:num w:numId="6">
-    <w:abstractNumId w:val="6"/>
+    <w:abstractNumId w:val="8"/>
   </w:num>
   <w:num w:numId="7">
     <w:abstractNumId w:val="2"/>
   </w:num>
   <w:num w:numId="8">
     <w:abstractNumId w:val="0"/>
+  </w:num>
+  <w:num w:numId="9">
+    <w:abstractNumId w:val="3"/>
+  </w:num>
+  <w:num w:numId="10">
+    <w:abstractNumId w:val="4"/>
   </w:num>
 </w:numbering>
 </file>
@@ -27224,6 +29651,28 @@
       <w:jc w:val="both"/>
     </w:pPr>
   </w:style>
+  <w:style w:type="paragraph" w:styleId="2">
+    <w:name w:val="heading 2"/>
+    <w:basedOn w:val="a"/>
+    <w:link w:val="2Char"/>
+    <w:uiPriority w:val="9"/>
+    <w:qFormat/>
+    <w:rsid w:val="00A34F14"/>
+    <w:pPr>
+      <w:widowControl/>
+      <w:spacing w:before="100" w:beforeAutospacing="1" w:after="100" w:afterAutospacing="1"/>
+      <w:jc w:val="left"/>
+      <w:outlineLvl w:val="1"/>
+    </w:pPr>
+    <w:rPr>
+      <w:rFonts w:ascii="宋体" w:eastAsia="宋体" w:hAnsi="宋体" w:cs="宋体"/>
+      <w:b/>
+      <w:bCs/>
+      <w:kern w:val="0"/>
+      <w:sz w:val="36"/>
+      <w:szCs w:val="36"/>
+    </w:rPr>
+  </w:style>
   <w:style w:type="character" w:default="1" w:styleId="a0">
     <w:name w:val="Default Paragraph Font"/>
     <w:uiPriority w:val="1"/>
@@ -27341,6 +29790,21 @@
         <w:insideV w:val="single" w:sz="4" w:space="0" w:color="auto"/>
       </w:tblBorders>
     </w:tblPr>
+  </w:style>
+  <w:style w:type="character" w:customStyle="1" w:styleId="2Char">
+    <w:name w:val="标题 2 Char"/>
+    <w:basedOn w:val="a0"/>
+    <w:link w:val="2"/>
+    <w:uiPriority w:val="9"/>
+    <w:rsid w:val="00A34F14"/>
+    <w:rPr>
+      <w:rFonts w:ascii="宋体" w:eastAsia="宋体" w:hAnsi="宋体" w:cs="宋体"/>
+      <w:b/>
+      <w:bCs/>
+      <w:kern w:val="0"/>
+      <w:sz w:val="36"/>
+      <w:szCs w:val="36"/>
+    </w:rPr>
   </w:style>
 </w:styles>
 </file>
@@ -27611,7 +30075,7 @@
 </file>
 
 <file path=customXml/itemProps1.xml><?xml version="1.0" encoding="utf-8"?>
-<ds:datastoreItem xmlns:ds="http://schemas.openxmlformats.org/officeDocument/2006/customXml" ds:itemID="{36B79969-3682-4B49-9D8F-AFD8D4290502}">
+<ds:datastoreItem xmlns:ds="http://schemas.openxmlformats.org/officeDocument/2006/customXml" ds:itemID="{A3762563-3EDE-415E-89CC-B0878177BD57}">
   <ds:schemaRefs>
     <ds:schemaRef ds:uri="http://schemas.openxmlformats.org/officeDocument/2006/bibliography"/>
   </ds:schemaRefs>

--- a/需求.docx
+++ b/需求.docx
@@ -933,7 +933,31 @@
           <w:sz w:val="24"/>
           <w:szCs w:val="24"/>
         </w:rPr>
-        <w:t>咬合痛）</w:t>
+        <w:t>咬合痛</w:t>
+      </w:r>
+      <w:r>
+        <w:rPr>
+          <w:rFonts w:asciiTheme="minorEastAsia" w:hAnsiTheme="minorEastAsia" w:hint="eastAsia"/>
+          <w:sz w:val="24"/>
+          <w:szCs w:val="24"/>
+        </w:rPr>
+        <w:t>/</w:t>
+      </w:r>
+      <w:r>
+        <w:rPr>
+          <w:rFonts w:asciiTheme="minorEastAsia" w:hAnsiTheme="minorEastAsia"/>
+          <w:sz w:val="24"/>
+          <w:szCs w:val="24"/>
+        </w:rPr>
+        <w:t>牙体缺损</w:t>
+      </w:r>
+      <w:r>
+        <w:rPr>
+          <w:rFonts w:asciiTheme="minorEastAsia" w:hAnsiTheme="minorEastAsia" w:hint="eastAsia"/>
+          <w:sz w:val="24"/>
+          <w:szCs w:val="24"/>
+        </w:rPr>
+        <w:t>）</w:t>
       </w:r>
       <w:r>
         <w:rPr>
@@ -2258,21 +2282,48 @@
       </w:r>
       <w:r>
         <w:rPr>
-          <w:rFonts w:asciiTheme="minorEastAsia" w:hAnsiTheme="minorEastAsia" w:hint="eastAsia"/>
-          <w:color w:val="000000" w:themeColor="text1"/>
-          <w:sz w:val="24"/>
-          <w:szCs w:val="24"/>
-        </w:rPr>
-        <w:t>输入项</w:t>
-      </w:r>
-      <w:r>
-        <w:rPr>
-          <w:rFonts w:asciiTheme="minorEastAsia" w:hAnsiTheme="minorEastAsia" w:hint="eastAsia"/>
-          <w:color w:val="000000" w:themeColor="text1"/>
-          <w:sz w:val="24"/>
-          <w:szCs w:val="24"/>
-        </w:rPr>
-        <w:t>，需填写时间单位</w:t>
+          <w:rFonts w:asciiTheme="minorEastAsia" w:hAnsiTheme="minorEastAsia"/>
+          <w:color w:val="000000" w:themeColor="text1"/>
+          <w:sz w:val="24"/>
+          <w:szCs w:val="24"/>
+        </w:rPr>
+        <w:t>＜3min</w:t>
+      </w:r>
+      <w:r>
+        <w:rPr>
+          <w:rFonts w:asciiTheme="minorEastAsia" w:hAnsiTheme="minorEastAsia" w:hint="eastAsia"/>
+          <w:color w:val="000000" w:themeColor="text1"/>
+          <w:sz w:val="24"/>
+          <w:szCs w:val="24"/>
+        </w:rPr>
+        <w:t>/</w:t>
+      </w:r>
+      <w:r>
+        <w:rPr>
+          <w:rFonts w:asciiTheme="minorEastAsia" w:hAnsiTheme="minorEastAsia"/>
+          <w:color w:val="000000" w:themeColor="text1"/>
+          <w:sz w:val="24"/>
+          <w:szCs w:val="24"/>
+        </w:rPr>
+        <w:t>3-5min</w:t>
+      </w:r>
+      <w:r>
+        <w:rPr>
+          <w:rFonts w:asciiTheme="minorEastAsia" w:hAnsiTheme="minorEastAsia" w:hint="eastAsia"/>
+          <w:color w:val="000000" w:themeColor="text1"/>
+          <w:sz w:val="24"/>
+          <w:szCs w:val="24"/>
+        </w:rPr>
+        <w:t>/</w:t>
+      </w:r>
+      <w:r>
+        <w:rPr>
+          <w:rFonts w:asciiTheme="minorEastAsia" w:hAnsiTheme="minorEastAsia"/>
+          <w:color w:val="000000" w:themeColor="text1"/>
+          <w:sz w:val="24"/>
+          <w:szCs w:val="24"/>
+        </w:rPr>
+        <w:t>＞5min</w:t>
       </w:r>
       <w:r>
         <w:rPr>
@@ -3158,15 +3209,32 @@
                 <w:sz w:val="24"/>
                 <w:szCs w:val="24"/>
               </w:rPr>
-              <w:t>)，刷牙3</w:t>
-            </w:r>
-            <w:r>
-              <w:rPr>
-                <w:rFonts w:asciiTheme="minorEastAsia" w:hAnsiTheme="minorEastAsia"/>
-                <w:sz w:val="24"/>
-                <w:szCs w:val="24"/>
-              </w:rPr>
-              <w:t>min,</w:t>
+              <w:t>)，</w:t>
+            </w:r>
+            <w:r>
+              <w:rPr>
+                <w:rFonts w:asciiTheme="minorEastAsia" w:hAnsiTheme="minorEastAsia" w:hint="eastAsia"/>
+                <w:sz w:val="24"/>
+                <w:szCs w:val="24"/>
+              </w:rPr>
+              <w:t>每次刷牙</w:t>
+            </w:r>
+            <w:r>
+              <w:rPr>
+                <w:rFonts w:asciiTheme="minorEastAsia" w:hAnsiTheme="minorEastAsia"/>
+                <w:color w:val="000000" w:themeColor="text1"/>
+                <w:sz w:val="24"/>
+                <w:szCs w:val="24"/>
+              </w:rPr>
+              <w:t>＜3min</w:t>
+            </w:r>
+            <w:r>
+              <w:rPr>
+                <w:rFonts w:asciiTheme="minorEastAsia" w:hAnsiTheme="minorEastAsia"/>
+                <w:sz w:val="24"/>
+                <w:szCs w:val="24"/>
+              </w:rPr>
+              <w:t>,</w:t>
             </w:r>
             <w:r>
               <w:rPr>
@@ -8000,17 +8068,72 @@
           <w:sz w:val="24"/>
           <w:szCs w:val="24"/>
         </w:rPr>
+        <w:t>DMFT/DMFS</w:t>
+      </w:r>
+      <w:r>
+        <w:rPr>
+          <w:rFonts w:asciiTheme="minorEastAsia" w:hAnsiTheme="minorEastAsia" w:hint="eastAsia"/>
+          <w:b/>
+          <w:color w:val="000000" w:themeColor="text1"/>
+          <w:sz w:val="24"/>
+          <w:szCs w:val="24"/>
+        </w:rPr>
+        <w:t>：</w:t>
+      </w:r>
+      <w:r>
+        <w:rPr>
+          <w:rFonts w:asciiTheme="minorEastAsia" w:hAnsiTheme="minorEastAsia" w:hint="eastAsia"/>
+          <w:b/>
+          <w:color w:val="2E74B5" w:themeColor="accent1" w:themeShade="BF"/>
+          <w:sz w:val="24"/>
+          <w:szCs w:val="24"/>
+        </w:rPr>
         <w:t>龋失补指数</w:t>
       </w:r>
       <w:r>
         <w:rPr>
           <w:rFonts w:asciiTheme="minorEastAsia" w:hAnsiTheme="minorEastAsia" w:hint="eastAsia"/>
-          <w:b/>
-          <w:color w:val="000000" w:themeColor="text1"/>
-          <w:sz w:val="24"/>
-          <w:szCs w:val="24"/>
-        </w:rPr>
-        <w:t>：</w:t>
+          <w:color w:val="000000" w:themeColor="text1"/>
+          <w:sz w:val="24"/>
+          <w:szCs w:val="24"/>
+        </w:rPr>
+        <w:t>（</w:t>
+      </w:r>
+      <w:r>
+        <w:rPr>
+          <w:rFonts w:asciiTheme="minorEastAsia" w:hAnsiTheme="minorEastAsia" w:hint="eastAsia"/>
+          <w:color w:val="000000" w:themeColor="text1"/>
+          <w:sz w:val="24"/>
+          <w:szCs w:val="24"/>
+        </w:rPr>
+        <w:t>输入项</w:t>
+      </w:r>
+      <w:r>
+        <w:rPr>
+          <w:rFonts w:asciiTheme="minorEastAsia" w:hAnsiTheme="minorEastAsia" w:hint="eastAsia"/>
+          <w:color w:val="000000" w:themeColor="text1"/>
+          <w:sz w:val="24"/>
+          <w:szCs w:val="24"/>
+        </w:rPr>
+        <w:t>，0-32</w:t>
+      </w:r>
+      <w:r>
+        <w:rPr>
+          <w:rFonts w:asciiTheme="minorEastAsia" w:hAnsiTheme="minorEastAsia" w:hint="eastAsia"/>
+          <w:color w:val="000000" w:themeColor="text1"/>
+          <w:sz w:val="24"/>
+          <w:szCs w:val="24"/>
+        </w:rPr>
+        <w:t>）</w:t>
+      </w:r>
+      <w:r>
+        <w:rPr>
+          <w:rFonts w:asciiTheme="minorEastAsia" w:hAnsiTheme="minorEastAsia" w:hint="eastAsia"/>
+          <w:color w:val="000000" w:themeColor="text1"/>
+          <w:sz w:val="24"/>
+          <w:szCs w:val="24"/>
+        </w:rPr>
+        <w:t>，</w:t>
       </w:r>
       <w:r>
         <w:rPr>
@@ -8020,7 +8143,27 @@
           <w:sz w:val="24"/>
           <w:szCs w:val="24"/>
         </w:rPr>
-        <w:t>龋失补指数</w:t>
+        <w:t>龋失补</w:t>
+      </w:r>
+      <w:r>
+        <w:rPr>
+          <w:rFonts w:asciiTheme="minorEastAsia" w:hAnsiTheme="minorEastAsia" w:hint="eastAsia"/>
+          <w:b/>
+          <w:color w:val="2E74B5" w:themeColor="accent1" w:themeShade="BF"/>
+          <w:sz w:val="24"/>
+          <w:szCs w:val="24"/>
+        </w:rPr>
+        <w:t>牙面</w:t>
+      </w:r>
+      <w:r>
+        <w:rPr>
+          <w:rFonts w:asciiTheme="minorEastAsia" w:hAnsiTheme="minorEastAsia" w:hint="eastAsia"/>
+          <w:b/>
+          <w:color w:val="2E74B5" w:themeColor="accent1" w:themeShade="BF"/>
+          <w:sz w:val="24"/>
+          <w:szCs w:val="24"/>
+        </w:rPr>
+        <w:t>数</w:t>
       </w:r>
       <w:r>
         <w:rPr>
@@ -8038,7 +8181,7 @@
           <w:sz w:val="24"/>
           <w:szCs w:val="24"/>
         </w:rPr>
-        <w:t>输入项</w:t>
+        <w:t>0-128</w:t>
       </w:r>
       <w:r>
         <w:rPr>
@@ -10349,6 +10492,15 @@
           <w:sz w:val="24"/>
           <w:szCs w:val="24"/>
         </w:rPr>
+        <w:t>无/</w:t>
+      </w:r>
+      <w:r>
+        <w:rPr>
+          <w:rFonts w:asciiTheme="minorEastAsia" w:hAnsiTheme="minorEastAsia" w:hint="eastAsia"/>
+          <w:color w:val="000000" w:themeColor="text1"/>
+          <w:sz w:val="24"/>
+          <w:szCs w:val="24"/>
+        </w:rPr>
         <w:t>猛性龋</w:t>
       </w:r>
       <w:r>
@@ -10646,7 +10798,34 @@
                 <w:sz w:val="24"/>
                 <w:szCs w:val="24"/>
               </w:rPr>
-              <w:t>如果用户没有选择龋齿病种，则不显示该项，非必选项</w:t>
+              <w:t>如果用户选择龋齿病种</w:t>
+            </w:r>
+            <w:r>
+              <w:rPr>
+                <w:rFonts w:asciiTheme="minorEastAsia" w:hAnsiTheme="minorEastAsia" w:hint="eastAsia"/>
+                <w:color w:val="FF0000"/>
+                <w:sz w:val="24"/>
+                <w:szCs w:val="24"/>
+              </w:rPr>
+              <w:t>为“无”</w:t>
+            </w:r>
+            <w:r>
+              <w:rPr>
+                <w:rFonts w:asciiTheme="minorEastAsia" w:hAnsiTheme="minorEastAsia" w:hint="eastAsia"/>
+                <w:color w:val="FF0000"/>
+                <w:sz w:val="24"/>
+                <w:szCs w:val="24"/>
+              </w:rPr>
+              <w:t>时</w:t>
+            </w:r>
+            <w:r>
+              <w:rPr>
+                <w:rFonts w:asciiTheme="minorEastAsia" w:hAnsiTheme="minorEastAsia" w:hint="eastAsia"/>
+                <w:color w:val="FF0000"/>
+                <w:sz w:val="24"/>
+                <w:szCs w:val="24"/>
+              </w:rPr>
+              <w:t>，则不显示该项，非必选项</w:t>
             </w:r>
             <w:r>
               <w:rPr>
@@ -16607,7 +16786,352 @@
           <w:sz w:val="24"/>
           <w:szCs w:val="24"/>
         </w:rPr>
-        <w:t>）。</w:t>
+        <w:t>）</w:t>
+      </w:r>
+      <w:r>
+        <w:rPr>
+          <w:rFonts w:asciiTheme="minorEastAsia" w:hAnsiTheme="minorEastAsia" w:hint="eastAsia"/>
+          <w:color w:val="000000" w:themeColor="text1"/>
+          <w:sz w:val="24"/>
+          <w:szCs w:val="24"/>
+        </w:rPr>
+        <w:t>，</w:t>
+      </w:r>
+      <w:r>
+        <w:rPr>
+          <w:rFonts w:asciiTheme="minorEastAsia" w:hAnsiTheme="minorEastAsia" w:hint="eastAsia"/>
+          <w:b/>
+          <w:color w:val="2E74B5" w:themeColor="accent1" w:themeShade="BF"/>
+          <w:sz w:val="24"/>
+          <w:szCs w:val="24"/>
+        </w:rPr>
+        <w:t>树脂颜色</w:t>
+      </w:r>
+      <w:r>
+        <w:rPr>
+          <w:rFonts w:asciiTheme="minorEastAsia" w:hAnsiTheme="minorEastAsia" w:hint="eastAsia"/>
+          <w:b/>
+          <w:color w:val="FF0000"/>
+          <w:sz w:val="24"/>
+          <w:szCs w:val="24"/>
+          <w:vertAlign w:val="superscript"/>
+        </w:rPr>
+        <w:t>*</w:t>
+      </w:r>
+      <w:r>
+        <w:rPr>
+          <w:rFonts w:asciiTheme="minorEastAsia" w:hAnsiTheme="minorEastAsia" w:hint="eastAsia"/>
+          <w:color w:val="000000" w:themeColor="text1"/>
+          <w:sz w:val="24"/>
+          <w:szCs w:val="24"/>
+        </w:rPr>
+        <w:t>（</w:t>
+      </w:r>
+      <w:r>
+        <w:rPr>
+          <w:rFonts w:asciiTheme="minorEastAsia" w:hAnsiTheme="minorEastAsia"/>
+          <w:color w:val="000000" w:themeColor="text1"/>
+          <w:sz w:val="24"/>
+          <w:szCs w:val="24"/>
+        </w:rPr>
+        <w:t>B1</w:t>
+      </w:r>
+      <w:r>
+        <w:rPr>
+          <w:rFonts w:asciiTheme="minorEastAsia" w:hAnsiTheme="minorEastAsia"/>
+          <w:color w:val="000000" w:themeColor="text1"/>
+          <w:sz w:val="24"/>
+          <w:szCs w:val="24"/>
+        </w:rPr>
+        <w:t>/</w:t>
+      </w:r>
+      <w:r>
+        <w:rPr>
+          <w:rFonts w:asciiTheme="minorEastAsia" w:hAnsiTheme="minorEastAsia"/>
+          <w:color w:val="000000" w:themeColor="text1"/>
+          <w:sz w:val="24"/>
+          <w:szCs w:val="24"/>
+        </w:rPr>
+        <w:t>A1</w:t>
+      </w:r>
+      <w:r>
+        <w:rPr>
+          <w:rFonts w:asciiTheme="minorEastAsia" w:hAnsiTheme="minorEastAsia"/>
+          <w:color w:val="000000" w:themeColor="text1"/>
+          <w:sz w:val="24"/>
+          <w:szCs w:val="24"/>
+        </w:rPr>
+        <w:t>/</w:t>
+      </w:r>
+      <w:r>
+        <w:rPr>
+          <w:rFonts w:asciiTheme="minorEastAsia" w:hAnsiTheme="minorEastAsia"/>
+          <w:color w:val="000000" w:themeColor="text1"/>
+          <w:sz w:val="24"/>
+          <w:szCs w:val="24"/>
+        </w:rPr>
+        <w:t>A2</w:t>
+      </w:r>
+      <w:r>
+        <w:rPr>
+          <w:rFonts w:asciiTheme="minorEastAsia" w:hAnsiTheme="minorEastAsia"/>
+          <w:color w:val="000000" w:themeColor="text1"/>
+          <w:sz w:val="24"/>
+          <w:szCs w:val="24"/>
+        </w:rPr>
+        <w:t>/</w:t>
+      </w:r>
+      <w:r>
+        <w:rPr>
+          <w:rFonts w:asciiTheme="minorEastAsia" w:hAnsiTheme="minorEastAsia"/>
+          <w:color w:val="000000" w:themeColor="text1"/>
+          <w:sz w:val="24"/>
+          <w:szCs w:val="24"/>
+        </w:rPr>
+        <w:t>D2</w:t>
+      </w:r>
+      <w:r>
+        <w:rPr>
+          <w:rFonts w:asciiTheme="minorEastAsia" w:hAnsiTheme="minorEastAsia"/>
+          <w:color w:val="000000" w:themeColor="text1"/>
+          <w:sz w:val="24"/>
+          <w:szCs w:val="24"/>
+        </w:rPr>
+        <w:t>/</w:t>
+      </w:r>
+      <w:r>
+        <w:rPr>
+          <w:rFonts w:asciiTheme="minorEastAsia" w:hAnsiTheme="minorEastAsia"/>
+          <w:color w:val="000000" w:themeColor="text1"/>
+          <w:sz w:val="24"/>
+          <w:szCs w:val="24"/>
+        </w:rPr>
+        <w:t>B2</w:t>
+      </w:r>
+      <w:r>
+        <w:rPr>
+          <w:rFonts w:asciiTheme="minorEastAsia" w:hAnsiTheme="minorEastAsia"/>
+          <w:color w:val="000000" w:themeColor="text1"/>
+          <w:sz w:val="24"/>
+          <w:szCs w:val="24"/>
+        </w:rPr>
+        <w:t>/</w:t>
+      </w:r>
+      <w:r>
+        <w:rPr>
+          <w:rFonts w:asciiTheme="minorEastAsia" w:hAnsiTheme="minorEastAsia"/>
+          <w:color w:val="000000" w:themeColor="text1"/>
+          <w:sz w:val="24"/>
+          <w:szCs w:val="24"/>
+        </w:rPr>
+        <w:t>C1</w:t>
+      </w:r>
+      <w:r>
+        <w:rPr>
+          <w:rFonts w:asciiTheme="minorEastAsia" w:hAnsiTheme="minorEastAsia"/>
+          <w:color w:val="000000" w:themeColor="text1"/>
+          <w:sz w:val="24"/>
+          <w:szCs w:val="24"/>
+        </w:rPr>
+        <w:t>/</w:t>
+      </w:r>
+      <w:r>
+        <w:rPr>
+          <w:rFonts w:asciiTheme="minorEastAsia" w:hAnsiTheme="minorEastAsia"/>
+          <w:color w:val="000000" w:themeColor="text1"/>
+          <w:sz w:val="24"/>
+          <w:szCs w:val="24"/>
+        </w:rPr>
+        <w:t>C2</w:t>
+      </w:r>
+      <w:r>
+        <w:rPr>
+          <w:rFonts w:asciiTheme="minorEastAsia" w:hAnsiTheme="minorEastAsia"/>
+          <w:color w:val="000000" w:themeColor="text1"/>
+          <w:sz w:val="24"/>
+          <w:szCs w:val="24"/>
+        </w:rPr>
+        <w:t>/</w:t>
+      </w:r>
+      <w:r>
+        <w:rPr>
+          <w:rFonts w:asciiTheme="minorEastAsia" w:hAnsiTheme="minorEastAsia"/>
+          <w:color w:val="000000" w:themeColor="text1"/>
+          <w:sz w:val="24"/>
+          <w:szCs w:val="24"/>
+        </w:rPr>
+        <w:t>D4</w:t>
+      </w:r>
+      <w:r>
+        <w:rPr>
+          <w:rFonts w:asciiTheme="minorEastAsia" w:hAnsiTheme="minorEastAsia"/>
+          <w:color w:val="000000" w:themeColor="text1"/>
+          <w:sz w:val="24"/>
+          <w:szCs w:val="24"/>
+        </w:rPr>
+        <w:t>/</w:t>
+      </w:r>
+      <w:r>
+        <w:rPr>
+          <w:rFonts w:asciiTheme="minorEastAsia" w:hAnsiTheme="minorEastAsia"/>
+          <w:color w:val="000000" w:themeColor="text1"/>
+          <w:sz w:val="24"/>
+          <w:szCs w:val="24"/>
+        </w:rPr>
+        <w:t>D3</w:t>
+      </w:r>
+      <w:r>
+        <w:rPr>
+          <w:rFonts w:asciiTheme="minorEastAsia" w:hAnsiTheme="minorEastAsia"/>
+          <w:color w:val="000000" w:themeColor="text1"/>
+          <w:sz w:val="24"/>
+          <w:szCs w:val="24"/>
+        </w:rPr>
+        <w:t>/</w:t>
+      </w:r>
+      <w:r>
+        <w:rPr>
+          <w:rFonts w:asciiTheme="minorEastAsia" w:hAnsiTheme="minorEastAsia"/>
+          <w:color w:val="000000" w:themeColor="text1"/>
+          <w:sz w:val="24"/>
+          <w:szCs w:val="24"/>
+        </w:rPr>
+        <w:t>A3</w:t>
+      </w:r>
+      <w:r>
+        <w:rPr>
+          <w:rFonts w:asciiTheme="minorEastAsia" w:hAnsiTheme="minorEastAsia"/>
+          <w:color w:val="000000" w:themeColor="text1"/>
+          <w:sz w:val="24"/>
+          <w:szCs w:val="24"/>
+        </w:rPr>
+        <w:t>/</w:t>
+      </w:r>
+      <w:r>
+        <w:rPr>
+          <w:rFonts w:asciiTheme="minorEastAsia" w:hAnsiTheme="minorEastAsia"/>
+          <w:color w:val="000000" w:themeColor="text1"/>
+          <w:sz w:val="24"/>
+          <w:szCs w:val="24"/>
+        </w:rPr>
+        <w:t>B3</w:t>
+      </w:r>
+      <w:r>
+        <w:rPr>
+          <w:rFonts w:asciiTheme="minorEastAsia" w:hAnsiTheme="minorEastAsia"/>
+          <w:color w:val="000000" w:themeColor="text1"/>
+          <w:sz w:val="24"/>
+          <w:szCs w:val="24"/>
+        </w:rPr>
+        <w:t>/</w:t>
+      </w:r>
+      <w:r>
+        <w:rPr>
+          <w:rFonts w:asciiTheme="minorEastAsia" w:hAnsiTheme="minorEastAsia"/>
+          <w:color w:val="000000" w:themeColor="text1"/>
+          <w:sz w:val="24"/>
+          <w:szCs w:val="24"/>
+        </w:rPr>
+        <w:t>A3.5</w:t>
+      </w:r>
+      <w:r>
+        <w:rPr>
+          <w:rFonts w:asciiTheme="minorEastAsia" w:hAnsiTheme="minorEastAsia"/>
+          <w:color w:val="000000" w:themeColor="text1"/>
+          <w:sz w:val="24"/>
+          <w:szCs w:val="24"/>
+        </w:rPr>
+        <w:t>/</w:t>
+      </w:r>
+      <w:r>
+        <w:rPr>
+          <w:rFonts w:asciiTheme="minorEastAsia" w:hAnsiTheme="minorEastAsia"/>
+          <w:color w:val="000000" w:themeColor="text1"/>
+          <w:sz w:val="24"/>
+          <w:szCs w:val="24"/>
+        </w:rPr>
+        <w:t>B4</w:t>
+      </w:r>
+      <w:r>
+        <w:rPr>
+          <w:rFonts w:asciiTheme="minorEastAsia" w:hAnsiTheme="minorEastAsia"/>
+          <w:color w:val="000000" w:themeColor="text1"/>
+          <w:sz w:val="24"/>
+          <w:szCs w:val="24"/>
+        </w:rPr>
+        <w:t>/</w:t>
+      </w:r>
+      <w:r>
+        <w:rPr>
+          <w:rFonts w:asciiTheme="minorEastAsia" w:hAnsiTheme="minorEastAsia"/>
+          <w:color w:val="000000" w:themeColor="text1"/>
+          <w:sz w:val="24"/>
+          <w:szCs w:val="24"/>
+        </w:rPr>
+        <w:t>C3</w:t>
+      </w:r>
+      <w:r>
+        <w:rPr>
+          <w:rFonts w:asciiTheme="minorEastAsia" w:hAnsiTheme="minorEastAsia"/>
+          <w:color w:val="000000" w:themeColor="text1"/>
+          <w:sz w:val="24"/>
+          <w:szCs w:val="24"/>
+        </w:rPr>
+        <w:t>/</w:t>
+      </w:r>
+      <w:r>
+        <w:rPr>
+          <w:rFonts w:asciiTheme="minorEastAsia" w:hAnsiTheme="minorEastAsia"/>
+          <w:color w:val="000000" w:themeColor="text1"/>
+          <w:sz w:val="24"/>
+          <w:szCs w:val="24"/>
+        </w:rPr>
+        <w:t>A4</w:t>
+      </w:r>
+      <w:r>
+        <w:rPr>
+          <w:rFonts w:asciiTheme="minorEastAsia" w:hAnsiTheme="minorEastAsia"/>
+          <w:color w:val="000000" w:themeColor="text1"/>
+          <w:sz w:val="24"/>
+          <w:szCs w:val="24"/>
+        </w:rPr>
+        <w:t>/</w:t>
+      </w:r>
+      <w:r>
+        <w:rPr>
+          <w:rFonts w:asciiTheme="minorEastAsia" w:hAnsiTheme="minorEastAsia"/>
+          <w:color w:val="000000" w:themeColor="text1"/>
+          <w:sz w:val="24"/>
+          <w:szCs w:val="24"/>
+        </w:rPr>
+        <w:t>C4</w:t>
+      </w:r>
+      <w:r>
+        <w:rPr>
+          <w:rFonts w:asciiTheme="minorEastAsia" w:hAnsiTheme="minorEastAsia"/>
+          <w:color w:val="000000" w:themeColor="text1"/>
+          <w:sz w:val="24"/>
+          <w:szCs w:val="24"/>
+        </w:rPr>
+        <w:t>/</w:t>
+      </w:r>
+      <w:r>
+        <w:rPr>
+          <w:rFonts w:asciiTheme="minorEastAsia" w:hAnsiTheme="minorEastAsia" w:hint="eastAsia"/>
+          <w:color w:val="000000" w:themeColor="text1"/>
+          <w:sz w:val="24"/>
+          <w:szCs w:val="24"/>
+        </w:rPr>
+        <w:t>其它</w:t>
+      </w:r>
+      <w:r>
+        <w:rPr>
+          <w:rFonts w:asciiTheme="minorEastAsia" w:hAnsiTheme="minorEastAsia" w:hint="eastAsia"/>
+          <w:color w:val="000000" w:themeColor="text1"/>
+          <w:sz w:val="24"/>
+          <w:szCs w:val="24"/>
+        </w:rPr>
+        <w:t>）</w:t>
       </w:r>
     </w:p>
     <w:p>
@@ -17989,12 +18513,34 @@
             <w:r>
               <w:rPr>
                 <w:rFonts w:asciiTheme="minorEastAsia" w:hAnsiTheme="minorEastAsia" w:hint="eastAsia"/>
+                <w:b/>
+                <w:color w:val="2E74B5" w:themeColor="accent1" w:themeShade="BF"/>
+                <w:sz w:val="24"/>
+                <w:szCs w:val="24"/>
+              </w:rPr>
+              <w:t>，</w:t>
+            </w:r>
+            <w:r>
+              <w:rPr>
+                <w:rFonts w:asciiTheme="minorEastAsia" w:hAnsiTheme="minorEastAsia" w:hint="eastAsia"/>
+                <w:b/>
+                <w:color w:val="2E74B5" w:themeColor="accent1" w:themeShade="BF"/>
+                <w:sz w:val="24"/>
+                <w:szCs w:val="24"/>
+              </w:rPr>
+              <w:t>颜色</w:t>
+            </w:r>
+            <w:r>
+              <w:rPr>
+                <w:rFonts w:asciiTheme="minorEastAsia" w:hAnsiTheme="minorEastAsia" w:hint="eastAsia"/>
                 <w:color w:val="000000" w:themeColor="text1"/>
                 <w:sz w:val="24"/>
                 <w:szCs w:val="24"/>
               </w:rPr>
-              <w:t>。</w:t>
-            </w:r>
+              <w:t>：B1。</w:t>
+            </w:r>
+            <w:bookmarkStart w:id="2" w:name="_GoBack"/>
+            <w:bookmarkEnd w:id="2"/>
           </w:p>
           <w:p>
             <w:pPr>
@@ -18135,6 +18681,7 @@
           <w:sz w:val="28"/>
           <w:szCs w:val="28"/>
         </w:rPr>
+        <w:lastRenderedPageBreak/>
         <w:t>牙安抚治疗</w:t>
       </w:r>
       <w:r>
@@ -18171,7 +18718,6 @@
           <w:sz w:val="24"/>
           <w:szCs w:val="24"/>
         </w:rPr>
-        <w:lastRenderedPageBreak/>
         <w:t>初诊：</w:t>
       </w:r>
     </w:p>
@@ -20931,7 +21477,361 @@
           <w:sz w:val="24"/>
           <w:szCs w:val="24"/>
         </w:rPr>
-        <w:t>）。</w:t>
+        <w:t>）</w:t>
+      </w:r>
+      <w:r>
+        <w:rPr>
+          <w:rFonts w:asciiTheme="minorEastAsia" w:hAnsiTheme="minorEastAsia" w:hint="eastAsia"/>
+          <w:color w:val="000000" w:themeColor="text1"/>
+          <w:sz w:val="24"/>
+          <w:szCs w:val="24"/>
+        </w:rPr>
+        <w:t>，</w:t>
+      </w:r>
+      <w:r>
+        <w:rPr>
+          <w:rFonts w:asciiTheme="minorEastAsia" w:hAnsiTheme="minorEastAsia" w:hint="eastAsia"/>
+          <w:b/>
+          <w:color w:val="2E74B5" w:themeColor="accent1" w:themeShade="BF"/>
+          <w:sz w:val="24"/>
+          <w:szCs w:val="24"/>
+        </w:rPr>
+        <w:t>树脂颜色</w:t>
+      </w:r>
+      <w:r>
+        <w:rPr>
+          <w:rFonts w:asciiTheme="minorEastAsia" w:hAnsiTheme="minorEastAsia" w:hint="eastAsia"/>
+          <w:b/>
+          <w:color w:val="FF0000"/>
+          <w:sz w:val="24"/>
+          <w:szCs w:val="24"/>
+          <w:vertAlign w:val="superscript"/>
+        </w:rPr>
+        <w:t>*</w:t>
+      </w:r>
+      <w:r>
+        <w:rPr>
+          <w:rFonts w:asciiTheme="minorEastAsia" w:hAnsiTheme="minorEastAsia" w:hint="eastAsia"/>
+          <w:color w:val="000000" w:themeColor="text1"/>
+          <w:sz w:val="24"/>
+          <w:szCs w:val="24"/>
+        </w:rPr>
+        <w:t>（</w:t>
+      </w:r>
+      <w:r>
+        <w:rPr>
+          <w:rFonts w:asciiTheme="minorEastAsia" w:hAnsiTheme="minorEastAsia"/>
+          <w:color w:val="000000" w:themeColor="text1"/>
+          <w:sz w:val="24"/>
+          <w:szCs w:val="24"/>
+        </w:rPr>
+        <w:t>B1</w:t>
+      </w:r>
+      <w:r>
+        <w:rPr>
+          <w:rFonts w:asciiTheme="minorEastAsia" w:hAnsiTheme="minorEastAsia"/>
+          <w:color w:val="000000" w:themeColor="text1"/>
+          <w:sz w:val="24"/>
+          <w:szCs w:val="24"/>
+        </w:rPr>
+        <w:t>/</w:t>
+      </w:r>
+      <w:r>
+        <w:rPr>
+          <w:rFonts w:asciiTheme="minorEastAsia" w:hAnsiTheme="minorEastAsia"/>
+          <w:color w:val="000000" w:themeColor="text1"/>
+          <w:sz w:val="24"/>
+          <w:szCs w:val="24"/>
+        </w:rPr>
+        <w:t>A1</w:t>
+      </w:r>
+      <w:r>
+        <w:rPr>
+          <w:rFonts w:asciiTheme="minorEastAsia" w:hAnsiTheme="minorEastAsia"/>
+          <w:color w:val="000000" w:themeColor="text1"/>
+          <w:sz w:val="24"/>
+          <w:szCs w:val="24"/>
+        </w:rPr>
+        <w:t>/</w:t>
+      </w:r>
+      <w:r>
+        <w:rPr>
+          <w:rFonts w:asciiTheme="minorEastAsia" w:hAnsiTheme="minorEastAsia"/>
+          <w:color w:val="000000" w:themeColor="text1"/>
+          <w:sz w:val="24"/>
+          <w:szCs w:val="24"/>
+        </w:rPr>
+        <w:t>A2</w:t>
+      </w:r>
+      <w:r>
+        <w:rPr>
+          <w:rFonts w:asciiTheme="minorEastAsia" w:hAnsiTheme="minorEastAsia"/>
+          <w:color w:val="000000" w:themeColor="text1"/>
+          <w:sz w:val="24"/>
+          <w:szCs w:val="24"/>
+        </w:rPr>
+        <w:t>/</w:t>
+      </w:r>
+      <w:r>
+        <w:rPr>
+          <w:rFonts w:asciiTheme="minorEastAsia" w:hAnsiTheme="minorEastAsia"/>
+          <w:color w:val="000000" w:themeColor="text1"/>
+          <w:sz w:val="24"/>
+          <w:szCs w:val="24"/>
+        </w:rPr>
+        <w:t>D2</w:t>
+      </w:r>
+      <w:r>
+        <w:rPr>
+          <w:rFonts w:asciiTheme="minorEastAsia" w:hAnsiTheme="minorEastAsia"/>
+          <w:color w:val="000000" w:themeColor="text1"/>
+          <w:sz w:val="24"/>
+          <w:szCs w:val="24"/>
+        </w:rPr>
+        <w:t>/</w:t>
+      </w:r>
+      <w:r>
+        <w:rPr>
+          <w:rFonts w:asciiTheme="minorEastAsia" w:hAnsiTheme="minorEastAsia"/>
+          <w:color w:val="000000" w:themeColor="text1"/>
+          <w:sz w:val="24"/>
+          <w:szCs w:val="24"/>
+        </w:rPr>
+        <w:t>B2</w:t>
+      </w:r>
+      <w:r>
+        <w:rPr>
+          <w:rFonts w:asciiTheme="minorEastAsia" w:hAnsiTheme="minorEastAsia"/>
+          <w:color w:val="000000" w:themeColor="text1"/>
+          <w:sz w:val="24"/>
+          <w:szCs w:val="24"/>
+        </w:rPr>
+        <w:t>/</w:t>
+      </w:r>
+      <w:r>
+        <w:rPr>
+          <w:rFonts w:asciiTheme="minorEastAsia" w:hAnsiTheme="minorEastAsia"/>
+          <w:color w:val="000000" w:themeColor="text1"/>
+          <w:sz w:val="24"/>
+          <w:szCs w:val="24"/>
+        </w:rPr>
+        <w:t>C1</w:t>
+      </w:r>
+      <w:r>
+        <w:rPr>
+          <w:rFonts w:asciiTheme="minorEastAsia" w:hAnsiTheme="minorEastAsia"/>
+          <w:color w:val="000000" w:themeColor="text1"/>
+          <w:sz w:val="24"/>
+          <w:szCs w:val="24"/>
+        </w:rPr>
+        <w:t>/</w:t>
+      </w:r>
+      <w:r>
+        <w:rPr>
+          <w:rFonts w:asciiTheme="minorEastAsia" w:hAnsiTheme="minorEastAsia"/>
+          <w:color w:val="000000" w:themeColor="text1"/>
+          <w:sz w:val="24"/>
+          <w:szCs w:val="24"/>
+        </w:rPr>
+        <w:t>C2</w:t>
+      </w:r>
+      <w:r>
+        <w:rPr>
+          <w:rFonts w:asciiTheme="minorEastAsia" w:hAnsiTheme="minorEastAsia"/>
+          <w:color w:val="000000" w:themeColor="text1"/>
+          <w:sz w:val="24"/>
+          <w:szCs w:val="24"/>
+        </w:rPr>
+        <w:t>/</w:t>
+      </w:r>
+      <w:r>
+        <w:rPr>
+          <w:rFonts w:asciiTheme="minorEastAsia" w:hAnsiTheme="minorEastAsia"/>
+          <w:color w:val="000000" w:themeColor="text1"/>
+          <w:sz w:val="24"/>
+          <w:szCs w:val="24"/>
+        </w:rPr>
+        <w:t>D4</w:t>
+      </w:r>
+      <w:r>
+        <w:rPr>
+          <w:rFonts w:asciiTheme="minorEastAsia" w:hAnsiTheme="minorEastAsia"/>
+          <w:color w:val="000000" w:themeColor="text1"/>
+          <w:sz w:val="24"/>
+          <w:szCs w:val="24"/>
+        </w:rPr>
+        <w:t>/</w:t>
+      </w:r>
+      <w:r>
+        <w:rPr>
+          <w:rFonts w:asciiTheme="minorEastAsia" w:hAnsiTheme="minorEastAsia"/>
+          <w:color w:val="000000" w:themeColor="text1"/>
+          <w:sz w:val="24"/>
+          <w:szCs w:val="24"/>
+        </w:rPr>
+        <w:t>D3</w:t>
+      </w:r>
+      <w:r>
+        <w:rPr>
+          <w:rFonts w:asciiTheme="minorEastAsia" w:hAnsiTheme="minorEastAsia"/>
+          <w:color w:val="000000" w:themeColor="text1"/>
+          <w:sz w:val="24"/>
+          <w:szCs w:val="24"/>
+        </w:rPr>
+        <w:t>/</w:t>
+      </w:r>
+      <w:r>
+        <w:rPr>
+          <w:rFonts w:asciiTheme="minorEastAsia" w:hAnsiTheme="minorEastAsia"/>
+          <w:color w:val="000000" w:themeColor="text1"/>
+          <w:sz w:val="24"/>
+          <w:szCs w:val="24"/>
+        </w:rPr>
+        <w:t>A3</w:t>
+      </w:r>
+      <w:r>
+        <w:rPr>
+          <w:rFonts w:asciiTheme="minorEastAsia" w:hAnsiTheme="minorEastAsia"/>
+          <w:color w:val="000000" w:themeColor="text1"/>
+          <w:sz w:val="24"/>
+          <w:szCs w:val="24"/>
+        </w:rPr>
+        <w:t>/</w:t>
+      </w:r>
+      <w:r>
+        <w:rPr>
+          <w:rFonts w:asciiTheme="minorEastAsia" w:hAnsiTheme="minorEastAsia"/>
+          <w:color w:val="000000" w:themeColor="text1"/>
+          <w:sz w:val="24"/>
+          <w:szCs w:val="24"/>
+        </w:rPr>
+        <w:t>B3</w:t>
+      </w:r>
+      <w:r>
+        <w:rPr>
+          <w:rFonts w:asciiTheme="minorEastAsia" w:hAnsiTheme="minorEastAsia"/>
+          <w:color w:val="000000" w:themeColor="text1"/>
+          <w:sz w:val="24"/>
+          <w:szCs w:val="24"/>
+        </w:rPr>
+        <w:t>/</w:t>
+      </w:r>
+      <w:r>
+        <w:rPr>
+          <w:rFonts w:asciiTheme="minorEastAsia" w:hAnsiTheme="minorEastAsia"/>
+          <w:color w:val="000000" w:themeColor="text1"/>
+          <w:sz w:val="24"/>
+          <w:szCs w:val="24"/>
+        </w:rPr>
+        <w:t>A3.5</w:t>
+      </w:r>
+      <w:r>
+        <w:rPr>
+          <w:rFonts w:asciiTheme="minorEastAsia" w:hAnsiTheme="minorEastAsia"/>
+          <w:color w:val="000000" w:themeColor="text1"/>
+          <w:sz w:val="24"/>
+          <w:szCs w:val="24"/>
+        </w:rPr>
+        <w:t>/</w:t>
+      </w:r>
+      <w:r>
+        <w:rPr>
+          <w:rFonts w:asciiTheme="minorEastAsia" w:hAnsiTheme="minorEastAsia"/>
+          <w:color w:val="000000" w:themeColor="text1"/>
+          <w:sz w:val="24"/>
+          <w:szCs w:val="24"/>
+        </w:rPr>
+        <w:t>B4</w:t>
+      </w:r>
+      <w:r>
+        <w:rPr>
+          <w:rFonts w:asciiTheme="minorEastAsia" w:hAnsiTheme="minorEastAsia"/>
+          <w:color w:val="000000" w:themeColor="text1"/>
+          <w:sz w:val="24"/>
+          <w:szCs w:val="24"/>
+        </w:rPr>
+        <w:t>/</w:t>
+      </w:r>
+      <w:r>
+        <w:rPr>
+          <w:rFonts w:asciiTheme="minorEastAsia" w:hAnsiTheme="minorEastAsia"/>
+          <w:color w:val="000000" w:themeColor="text1"/>
+          <w:sz w:val="24"/>
+          <w:szCs w:val="24"/>
+        </w:rPr>
+        <w:t>C3</w:t>
+      </w:r>
+      <w:r>
+        <w:rPr>
+          <w:rFonts w:asciiTheme="minorEastAsia" w:hAnsiTheme="minorEastAsia"/>
+          <w:color w:val="000000" w:themeColor="text1"/>
+          <w:sz w:val="24"/>
+          <w:szCs w:val="24"/>
+        </w:rPr>
+        <w:t>/</w:t>
+      </w:r>
+      <w:r>
+        <w:rPr>
+          <w:rFonts w:asciiTheme="minorEastAsia" w:hAnsiTheme="minorEastAsia"/>
+          <w:color w:val="000000" w:themeColor="text1"/>
+          <w:sz w:val="24"/>
+          <w:szCs w:val="24"/>
+        </w:rPr>
+        <w:t>A4</w:t>
+      </w:r>
+      <w:r>
+        <w:rPr>
+          <w:rFonts w:asciiTheme="minorEastAsia" w:hAnsiTheme="minorEastAsia"/>
+          <w:color w:val="000000" w:themeColor="text1"/>
+          <w:sz w:val="24"/>
+          <w:szCs w:val="24"/>
+        </w:rPr>
+        <w:t>/</w:t>
+      </w:r>
+      <w:r>
+        <w:rPr>
+          <w:rFonts w:asciiTheme="minorEastAsia" w:hAnsiTheme="minorEastAsia"/>
+          <w:color w:val="000000" w:themeColor="text1"/>
+          <w:sz w:val="24"/>
+          <w:szCs w:val="24"/>
+        </w:rPr>
+        <w:t>C4</w:t>
+      </w:r>
+      <w:r>
+        <w:rPr>
+          <w:rFonts w:asciiTheme="minorEastAsia" w:hAnsiTheme="minorEastAsia"/>
+          <w:color w:val="000000" w:themeColor="text1"/>
+          <w:sz w:val="24"/>
+          <w:szCs w:val="24"/>
+        </w:rPr>
+        <w:t>/</w:t>
+      </w:r>
+      <w:r>
+        <w:rPr>
+          <w:rFonts w:asciiTheme="minorEastAsia" w:hAnsiTheme="minorEastAsia" w:hint="eastAsia"/>
+          <w:color w:val="000000" w:themeColor="text1"/>
+          <w:sz w:val="24"/>
+          <w:szCs w:val="24"/>
+        </w:rPr>
+        <w:t>其它</w:t>
+      </w:r>
+      <w:r>
+        <w:rPr>
+          <w:rFonts w:asciiTheme="minorEastAsia" w:hAnsiTheme="minorEastAsia" w:hint="eastAsia"/>
+          <w:color w:val="000000" w:themeColor="text1"/>
+          <w:sz w:val="24"/>
+          <w:szCs w:val="24"/>
+        </w:rPr>
+        <w:t>）</w:t>
+      </w:r>
+      <w:r>
+        <w:rPr>
+          <w:rFonts w:asciiTheme="minorEastAsia" w:hAnsiTheme="minorEastAsia" w:hint="eastAsia"/>
+          <w:color w:val="000000" w:themeColor="text1"/>
+          <w:sz w:val="24"/>
+          <w:szCs w:val="24"/>
+        </w:rPr>
+        <w:t>。</w:t>
       </w:r>
     </w:p>
     <w:p>
@@ -22079,6 +22979,7 @@
                 <w:sz w:val="24"/>
                 <w:szCs w:val="24"/>
               </w:rPr>
+              <w:lastRenderedPageBreak/>
               <w:t>5.</w:t>
             </w:r>
             <w:r>
@@ -22193,17 +23094,7 @@
                 <w:sz w:val="24"/>
                 <w:szCs w:val="24"/>
               </w:rPr>
-              <w:t>（全酸蚀粘接系统/自酸蚀粘接系统只显示一种类型，由酸蚀粘接系统类型</w:t>
-            </w:r>
-            <w:r>
-              <w:rPr>
-                <w:rFonts w:asciiTheme="minorEastAsia" w:hAnsiTheme="minorEastAsia" w:hint="eastAsia"/>
-                <w:color w:val="FF0000"/>
-                <w:sz w:val="24"/>
-                <w:szCs w:val="24"/>
-              </w:rPr>
-              <w:lastRenderedPageBreak/>
-              <w:t>确定）</w:t>
+              <w:t>（全酸蚀粘接系统/自酸蚀粘接系统只显示一种类型，由酸蚀粘接系统类型确定）</w:t>
             </w:r>
             <w:r>
               <w:rPr>
@@ -22310,6 +23201,35 @@
                 <w:szCs w:val="24"/>
               </w:rPr>
               <w:t>3M</w:t>
+            </w:r>
+            <w:r>
+              <w:rPr>
+                <w:rFonts w:asciiTheme="minorEastAsia" w:hAnsiTheme="minorEastAsia" w:hint="eastAsia"/>
+                <w:b/>
+                <w:color w:val="2E74B5" w:themeColor="accent1" w:themeShade="BF"/>
+                <w:sz w:val="24"/>
+                <w:szCs w:val="24"/>
+              </w:rPr>
+              <w:t>，</w:t>
+            </w:r>
+            <w:r>
+              <w:rPr>
+                <w:rFonts w:asciiTheme="minorEastAsia" w:hAnsiTheme="minorEastAsia" w:hint="eastAsia"/>
+                <w:b/>
+                <w:color w:val="2E74B5" w:themeColor="accent1" w:themeShade="BF"/>
+                <w:sz w:val="24"/>
+                <w:szCs w:val="24"/>
+              </w:rPr>
+              <w:t>颜色</w:t>
+            </w:r>
+            <w:r>
+              <w:rPr>
+                <w:rFonts w:asciiTheme="minorEastAsia" w:hAnsiTheme="minorEastAsia" w:hint="eastAsia"/>
+                <w:color w:val="000000" w:themeColor="text1"/>
+                <w:sz w:val="24"/>
+                <w:szCs w:val="24"/>
+              </w:rPr>
+              <w:t>：B1</w:t>
             </w:r>
             <w:r>
               <w:rPr>
@@ -25700,6 +26620,7 @@
                 <w:sz w:val="24"/>
                 <w:szCs w:val="24"/>
               </w:rPr>
+              <w:lastRenderedPageBreak/>
               <w:t>7.</w:t>
             </w:r>
             <w:r>
@@ -27871,6 +28792,7 @@
               <w:rPr>
                 <w:rFonts w:hint="eastAsia"/>
               </w:rPr>
+              <w:lastRenderedPageBreak/>
               <w:t>D</w:t>
             </w:r>
             <w:r>
@@ -27899,6 +28821,7 @@
           <w:sz w:val="24"/>
           <w:szCs w:val="24"/>
         </w:rPr>
+        <w:lastRenderedPageBreak/>
         <w:t>描述</w:t>
       </w:r>
       <w:r>
@@ -27931,7 +28854,6 @@
           <w:sz w:val="32"/>
           <w:szCs w:val="32"/>
         </w:rPr>
-        <w:lastRenderedPageBreak/>
         <w:t>龋病风险评估</w:t>
       </w:r>
     </w:p>
@@ -28025,8 +28947,6 @@
         </w:rPr>
         <w:t>有</w:t>
       </w:r>
-      <w:bookmarkStart w:id="2" w:name="_GoBack"/>
-      <w:bookmarkEnd w:id="2"/>
       <w:r>
         <w:rPr>
           <w:rFonts w:asciiTheme="minorEastAsia" w:hAnsiTheme="minorEastAsia" w:hint="eastAsia"/>
@@ -28165,7 +29085,7 @@
     <w:p>
       <w:pPr>
         <w:rPr>
-          <w:rFonts w:ascii="黑体" w:eastAsia="黑体" w:hAnsi="黑体" w:hint="eastAsia"/>
+          <w:rFonts w:ascii="黑体" w:eastAsia="黑体" w:hAnsi="黑体"/>
           <w:sz w:val="32"/>
           <w:szCs w:val="32"/>
         </w:rPr>
@@ -28180,7 +29100,7 @@
         </w:numPr>
         <w:ind w:firstLineChars="0"/>
         <w:rPr>
-          <w:rFonts w:ascii="黑体" w:eastAsia="黑体" w:hAnsi="黑体" w:hint="eastAsia"/>
+          <w:rFonts w:ascii="黑体" w:eastAsia="黑体" w:hAnsi="黑体"/>
           <w:sz w:val="32"/>
           <w:szCs w:val="32"/>
         </w:rPr>
@@ -30075,7 +30995,7 @@
 </file>
 
 <file path=customXml/itemProps1.xml><?xml version="1.0" encoding="utf-8"?>
-<ds:datastoreItem xmlns:ds="http://schemas.openxmlformats.org/officeDocument/2006/customXml" ds:itemID="{A3762563-3EDE-415E-89CC-B0878177BD57}">
+<ds:datastoreItem xmlns:ds="http://schemas.openxmlformats.org/officeDocument/2006/customXml" ds:itemID="{2092534A-970F-4670-99F8-0D63239CAC0D}">
   <ds:schemaRefs>
     <ds:schemaRef ds:uri="http://schemas.openxmlformats.org/officeDocument/2006/bibliography"/>
   </ds:schemaRefs>
